--- a/Grade6/SO/History/exam.docx
+++ b/Grade6/SO/History/exam.docx
@@ -345,24 +345,41 @@
     <w:p>
       <w:pPr>
         <w:rPr>
-          <w:lang w:val="sv-SE"/>
-        </w:rPr>
-      </w:pPr>
-    </w:p>
-    <w:p>
-      <w:pPr>
-        <w:rPr>
-          <w:lang w:val="sv-SE"/>
-        </w:rPr>
-      </w:pPr>
-    </w:p>
-    <w:p>
-      <w:pPr>
-        <w:rPr>
-          <w:rFonts w:hint="eastAsia"/>
-          <w:lang w:val="sv-SE"/>
-        </w:rPr>
-      </w:pPr>
+          <w:rFonts w:hint="eastAsia"/>
+          <w:lang w:val="sv-SE"/>
+        </w:rPr>
+      </w:pPr>
+    </w:p>
+    <w:p>
+      <w:pPr>
+        <w:rPr>
+          <w:rFonts w:hint="eastAsia"/>
+          <w:lang w:val="sv-SE"/>
+        </w:rPr>
+      </w:pPr>
+    </w:p>
+    <w:p>
+      <w:pPr>
+        <w:rPr>
+          <w:rFonts w:hint="eastAsia"/>
+          <w:lang w:val="sv-SE"/>
+        </w:rPr>
+      </w:pPr>
+    </w:p>
+    <w:p>
+      <w:pPr>
+        <w:rPr>
+          <w:rFonts w:hint="eastAsia"/>
+          <w:lang w:val="sv-SE"/>
+        </w:rPr>
+      </w:pPr>
+      <w:r>
+        <w:rPr>
+          <w:rFonts w:hint="eastAsia"/>
+          <w:lang w:val="sv-SE"/>
+        </w:rPr>
+        <w:t xml:space="preserve"> </w:t>
+      </w:r>
     </w:p>
     <w:p>
       <w:pPr>
@@ -386,188 +403,86 @@
           <w:bCs/>
           <w:lang w:val="sv-SE"/>
         </w:rPr>
-        <w:t>Kunna förklara kort Vasaskeppets historia, kunna nämna en orsak till varför det sjönk (s.14-15)</w:t>
-      </w:r>
-    </w:p>
-    <w:p>
-      <w:pPr>
-        <w:rPr>
-          <w:rFonts w:hint="eastAsia"/>
-          <w:strike/>
-          <w:lang w:val="sv-SE"/>
-        </w:rPr>
-      </w:pPr>
-      <w:r>
-        <w:rPr>
-          <w:rFonts w:hint="eastAsia"/>
-          <w:strike/>
-          <w:lang w:val="sv-SE"/>
-        </w:rPr>
-        <w:t>D</w:t>
-      </w:r>
-      <w:r>
-        <w:rPr>
-          <w:strike/>
-          <w:lang w:val="sv-SE"/>
-        </w:rPr>
-        <w:t>en är bygget för att vara den starkaste skäppet.</w:t>
-      </w:r>
-    </w:p>
-    <w:p>
-      <w:pPr>
-        <w:rPr>
-          <w:rFonts w:hint="eastAsia"/>
-          <w:strike/>
-          <w:lang w:val="sv-SE"/>
-        </w:rPr>
-      </w:pPr>
-      <w:r>
-        <w:rPr>
-          <w:rFonts w:hint="eastAsia"/>
-          <w:strike/>
-          <w:lang w:val="sv-SE"/>
-        </w:rPr>
-        <w:t>F</w:t>
-      </w:r>
-      <w:r>
-        <w:rPr>
-          <w:strike/>
-          <w:lang w:val="sv-SE"/>
-        </w:rPr>
-        <w:t>ör den är för långa och kannon loket är inte stända.</w:t>
-      </w:r>
-    </w:p>
-    <w:p>
-      <w:pPr>
-        <w:rPr>
-          <w:rFonts w:hint="eastAsia"/>
-          <w:lang w:val="sv-SE"/>
-        </w:rPr>
-      </w:pPr>
-    </w:p>
-    <w:p>
-      <w:pPr>
-        <w:rPr>
-          <w:rFonts w:hint="eastAsia"/>
-          <w:lang w:val="sv-SE"/>
-        </w:rPr>
-      </w:pPr>
-      <w:r>
-        <w:rPr>
-          <w:rFonts w:hint="eastAsia"/>
-          <w:lang w:val="sv-SE"/>
-        </w:rPr>
-        <w:t>Tusentals soldater måste fraktas till krigen på andra sidan Östersjön.</w:t>
-      </w:r>
-    </w:p>
-    <w:p>
-      <w:pPr>
-        <w:rPr>
-          <w:rFonts w:hint="eastAsia"/>
-          <w:lang w:val="sv-SE"/>
-        </w:rPr>
-      </w:pPr>
-      <w:r>
-        <w:rPr>
-          <w:rFonts w:hint="eastAsia"/>
-          <w:lang w:val="sv-SE"/>
-        </w:rPr>
-        <w:t>Därför beställde Gustav Adolf flera stora skepp, som också skulle användas vid strider till havs.</w:t>
-      </w:r>
-    </w:p>
-    <w:p>
-      <w:pPr>
-        <w:rPr>
-          <w:rFonts w:hint="eastAsia"/>
-          <w:lang w:val="sv-SE"/>
-        </w:rPr>
-      </w:pPr>
-      <w:r>
-        <w:rPr>
-          <w:rFonts w:hint="eastAsia"/>
-          <w:lang w:val="sv-SE"/>
-        </w:rPr>
-        <w:t>Ett av de största skeppen byggdes på ett varv i Stockholm.</w:t>
-      </w:r>
-    </w:p>
-    <w:p>
-      <w:pPr>
-        <w:rPr>
-          <w:rFonts w:hint="eastAsia"/>
-          <w:lang w:val="sv-SE"/>
-        </w:rPr>
-      </w:pPr>
-      <w:r>
-        <w:rPr>
-          <w:rFonts w:hint="eastAsia"/>
-          <w:lang w:val="sv-SE"/>
-        </w:rPr>
-        <w:t>Det gick åt tusen ekar för att bygga det. Skeppets namn var Vasa.</w:t>
-      </w:r>
-    </w:p>
-    <w:p>
-      <w:pPr>
-        <w:rPr>
-          <w:rFonts w:hint="eastAsia"/>
-          <w:lang w:val="sv-SE"/>
-        </w:rPr>
-      </w:pPr>
-    </w:p>
-    <w:p>
-      <w:pPr>
-        <w:rPr>
-          <w:rFonts w:hint="eastAsia"/>
-          <w:lang w:val="sv-SE"/>
-        </w:rPr>
-      </w:pPr>
-      <w:r>
-        <w:rPr>
-          <w:rFonts w:hint="eastAsia"/>
-          <w:lang w:val="sv-SE"/>
-        </w:rPr>
-        <w:t>Skeppet hade byggts för högt och rankt.</w:t>
-      </w:r>
-    </w:p>
-    <w:p>
-      <w:pPr>
-        <w:rPr>
-          <w:rFonts w:hint="eastAsia"/>
-          <w:lang w:val="sv-SE"/>
-        </w:rPr>
-      </w:pPr>
-      <w:r>
-        <w:rPr>
-          <w:rFonts w:hint="eastAsia"/>
-          <w:lang w:val="sv-SE"/>
-        </w:rPr>
-        <w:t>kom en vindpust som fick Vasa att kantra.</w:t>
-      </w:r>
-    </w:p>
-    <w:p>
-      <w:pPr>
-        <w:rPr>
-          <w:rFonts w:hint="eastAsia"/>
-          <w:lang w:val="sv-SE"/>
-        </w:rPr>
-      </w:pPr>
-      <w:r>
-        <w:rPr>
-          <w:rFonts w:hint="eastAsia"/>
-          <w:lang w:val="sv-SE"/>
-        </w:rPr>
-        <w:t>Vatten forsade in i de öppna kanonportarna. Vasa sjönk.</w:t>
-      </w:r>
-    </w:p>
-    <w:p>
-      <w:pPr>
-        <w:rPr>
-          <w:lang w:val="sv-SE"/>
-        </w:rPr>
-      </w:pPr>
-    </w:p>
-    <w:p>
-      <w:pPr>
-        <w:rPr>
+        <w:t>Adeln under stormaktstiden, hur deras makt ökar för att sedan minska</w:t>
+      </w:r>
+    </w:p>
+    <w:p>
+      <w:pPr>
+        <w:rPr>
+          <w:rFonts w:hint="eastAsia"/>
+          <w:lang w:val="sv-SE"/>
+        </w:rPr>
+      </w:pPr>
+      <w:r>
+        <w:rPr>
+          <w:rFonts w:hint="eastAsia"/>
+          <w:lang w:val="sv-SE"/>
+        </w:rPr>
+        <w:t>I</w:t>
+      </w:r>
+      <w:r>
+        <w:rPr>
+          <w:lang w:val="sv-SE"/>
+        </w:rPr>
+        <w:t xml:space="preserve"> början så delar adeln och kungen makt tillsma</w:t>
+      </w:r>
+      <w:r>
+        <w:rPr>
+          <w:lang w:val="sv-SE"/>
+        </w:rPr>
+        <w:t>s,adeln har fot mycket makt och pengar för dom hjälpede till unf´de r30-åriga krig.</w:t>
+      </w:r>
+    </w:p>
+    <w:p>
+      <w:pPr>
+        <w:rPr>
+          <w:rFonts w:hint="eastAsia"/>
+          <w:lang w:val="sv-SE"/>
+        </w:rPr>
+      </w:pPr>
+      <w:r>
+        <w:rPr>
+          <w:rFonts w:hint="eastAsia"/>
+          <w:lang w:val="sv-SE"/>
+        </w:rPr>
+        <w:t>S</w:t>
+      </w:r>
+      <w:r>
+        <w:rPr>
+          <w:lang w:val="sv-SE"/>
+        </w:rPr>
+        <w:t xml:space="preserve">en Karl XI tog tillbaka 50% av makt från adeln. </w:t>
+      </w:r>
+    </w:p>
+    <w:p>
+      <w:pPr>
+        <w:rPr>
+          <w:rFonts w:asciiTheme="majorHAnsi" w:hAnsiTheme="majorHAnsi" w:cstheme="majorBidi" w:hint="eastAsia"/>
+          <w:szCs w:val="21"/>
+          <w:lang w:val="sv-SE"/>
+        </w:rPr>
+      </w:pPr>
+      <w:r>
+        <w:rPr>
+          <w:rFonts w:asciiTheme="majorHAnsi" w:hAnsiTheme="majorHAnsi" w:cstheme="majorBidi"/>
+          <w:szCs w:val="21"/>
+          <w:lang w:val="sv-SE"/>
+        </w:rPr>
+        <w:t>Under den karolinska tiden tog Karl Xl tillbaka 50 % av alla slott och gårdar (reduktionen och envälde).</w:t>
+      </w:r>
+    </w:p>
+    <w:p>
+      <w:pPr>
+        <w:rPr>
+          <w:rFonts w:hint="eastAsia"/>
+          <w:lang w:val="sv-SE"/>
+        </w:rPr>
+      </w:pPr>
+    </w:p>
+    <w:p>
+      <w:pPr>
+        <w:rPr>
+          <w:rFonts w:hint="eastAsia"/>
           <w:lang w:val="sv-SE"/>
         </w:rPr>
       </w:pPr>
@@ -602,92 +517,81 @@
           <w:bCs/>
           <w:lang w:val="sv-SE"/>
         </w:rPr>
-        <w:t>Adeln under stormaktstiden, hur deras makt ökar för att sedan minska</w:t>
-      </w:r>
-    </w:p>
-    <w:p>
-      <w:pPr>
-        <w:rPr>
-          <w:rFonts w:hint="eastAsia"/>
-          <w:lang w:val="sv-SE"/>
-        </w:rPr>
-      </w:pPr>
-      <w:r>
-        <w:rPr>
-          <w:rFonts w:hint="eastAsia"/>
-          <w:lang w:val="sv-SE"/>
-        </w:rPr>
-        <w:t>I</w:t>
-      </w:r>
-      <w:r>
-        <w:rPr>
-          <w:lang w:val="sv-SE"/>
-        </w:rPr>
-        <w:t xml:space="preserve"> början så delar adeln och kungen makt tillsma</w:t>
-      </w:r>
-      <w:r>
-        <w:rPr>
-          <w:lang w:val="sv-SE"/>
-        </w:rPr>
-        <w:t>s,adeln har fot mycket makt och pengar för dom hjälpede till unf´de r30-åriga krig.</w:t>
-      </w:r>
-    </w:p>
-    <w:p>
-      <w:pPr>
-        <w:rPr>
-          <w:rFonts w:hint="eastAsia"/>
-          <w:lang w:val="sv-SE"/>
-        </w:rPr>
-      </w:pPr>
-      <w:r>
-        <w:rPr>
-          <w:rFonts w:hint="eastAsia"/>
-          <w:lang w:val="sv-SE"/>
-        </w:rPr>
-        <w:t>S</w:t>
-      </w:r>
-      <w:r>
-        <w:rPr>
-          <w:lang w:val="sv-SE"/>
-        </w:rPr>
-        <w:t xml:space="preserve">en Karl XI tog tillbaka 50% av makt från adeln. </w:t>
-      </w:r>
-    </w:p>
-    <w:p>
-      <w:pPr>
-        <w:rPr>
-          <w:rFonts w:asciiTheme="majorHAnsi" w:hAnsiTheme="majorHAnsi" w:cstheme="majorBidi" w:hint="eastAsia"/>
-          <w:szCs w:val="21"/>
-          <w:lang w:val="sv-SE"/>
-        </w:rPr>
-      </w:pPr>
-      <w:r>
-        <w:rPr>
-          <w:rFonts w:asciiTheme="majorHAnsi" w:hAnsiTheme="majorHAnsi" w:cstheme="majorBidi"/>
-          <w:szCs w:val="21"/>
-          <w:lang w:val="sv-SE"/>
-        </w:rPr>
-        <w:t>Under den karolinska tiden tog Karl Xl tillbaka 50 % av alla slott och gårdar (reduktionen och envälde).</w:t>
-      </w:r>
-    </w:p>
-    <w:p>
-      <w:pPr>
-        <w:rPr>
-          <w:rFonts w:hint="eastAsia"/>
-          <w:lang w:val="sv-SE"/>
-        </w:rPr>
-      </w:pPr>
-    </w:p>
-    <w:p>
-      <w:pPr>
-        <w:rPr>
-          <w:lang w:val="sv-SE"/>
-        </w:rPr>
-      </w:pPr>
-    </w:p>
-    <w:p>
-      <w:pPr>
-        <w:rPr>
+        <w:t>Kunna ge exempel på vetenskapsmän och historiker som blir berömda och beryktade under stormaktstiden (s 30-31 och 34-35),</w:t>
+      </w:r>
+    </w:p>
+    <w:p>
+      <w:pPr>
+        <w:rPr>
+          <w:rFonts w:hint="eastAsia"/>
+        </w:rPr>
+      </w:pPr>
+      <w:r>
+        <w:t>lsa</w:t>
+      </w:r>
+      <w:r>
+        <w:t>a</w:t>
+      </w:r>
+      <w:r>
+        <w:t>c</w:t>
+      </w:r>
+      <w:r>
+        <w:t xml:space="preserve"> </w:t>
+      </w:r>
+      <w:r>
+        <w:t>N</w:t>
+      </w:r>
+      <w:r>
+        <w:t>ewton, G</w:t>
+      </w:r>
+      <w:r>
+        <w:t xml:space="preserve">alileo </w:t>
+      </w:r>
+      <w:r>
+        <w:t>G</w:t>
+      </w:r>
+      <w:r>
+        <w:t>alil</w:t>
+      </w:r>
+      <w:r>
+        <w:t>ei</w:t>
+      </w:r>
+      <w:r>
+        <w:t xml:space="preserve">, </w:t>
+      </w:r>
+      <w:r>
+        <w:t>M</w:t>
+      </w:r>
+      <w:r>
+        <w:t>agnus</w:t>
+      </w:r>
+      <w:r>
+        <w:t xml:space="preserve"> </w:t>
+      </w:r>
+      <w:r>
+        <w:t>Gabriel</w:t>
+      </w:r>
+    </w:p>
+    <w:p>
+      <w:pPr>
+        <w:rPr>
+          <w:rFonts w:hint="eastAsia"/>
+          <w:lang w:val="sv-SE"/>
+        </w:rPr>
+      </w:pPr>
+    </w:p>
+    <w:p>
+      <w:pPr>
+        <w:rPr>
+          <w:rFonts w:hint="eastAsia"/>
+          <w:lang w:val="sv-SE"/>
+        </w:rPr>
+      </w:pPr>
+    </w:p>
+    <w:p>
+      <w:pPr>
+        <w:rPr>
+          <w:rFonts w:hint="eastAsia"/>
           <w:lang w:val="sv-SE"/>
         </w:rPr>
       </w:pPr>
@@ -714,80 +618,131 @@
           <w:bCs/>
           <w:lang w:val="sv-SE"/>
         </w:rPr>
-        <w:t>Kunna ge exempel på vetenskapsmän och historiker som blir berömda och beryktade under stormaktstiden (s 30-31 och 34-35),</w:t>
-      </w:r>
-    </w:p>
-    <w:p>
-      <w:pPr>
-        <w:rPr>
-          <w:rFonts w:hint="eastAsia"/>
-        </w:rPr>
-      </w:pPr>
-      <w:proofErr w:type="spellStart"/>
-      <w:r>
-        <w:t>lsa</w:t>
-      </w:r>
-      <w:r>
-        <w:t>a</w:t>
-      </w:r>
-      <w:r>
-        <w:t>c</w:t>
-      </w:r>
-      <w:proofErr w:type="spellEnd"/>
-      <w:r>
+        <w:t>Att Sverige växte till ytan under stormaktstiden t ex vid freden i Roskilde 1658 var Sverige som störst (Karl X Gustav).</w:t>
+      </w:r>
+      <w:r>
+        <w:rPr>
+          <w:b/>
+          <w:bCs/>
+          <w:lang w:val="sv-SE"/>
+        </w:rPr>
         <w:t xml:space="preserve"> </w:t>
       </w:r>
       <w:r>
-        <w:t>N</w:t>
-      </w:r>
-      <w:r>
-        <w:t>ewton, G</w:t>
-      </w:r>
-      <w:r>
-        <w:t xml:space="preserve">alileo </w:t>
-      </w:r>
-      <w:r>
-        <w:t>G</w:t>
-      </w:r>
-      <w:r>
-        <w:t>alil</w:t>
-      </w:r>
-      <w:r>
-        <w:t>ei</w:t>
-      </w:r>
-      <w:r>
+        <w:rPr>
+          <w:rFonts w:hint="eastAsia"/>
+          <w:b/>
+          <w:bCs/>
+          <w:lang w:val="sv-SE"/>
+        </w:rPr>
+        <w:t>Kunna namnge länder som ingick i Sveriges Östersjövälde.</w:t>
+      </w:r>
+    </w:p>
+    <w:p>
+      <w:pPr>
+        <w:rPr>
+          <w:rFonts w:hint="eastAsia"/>
+          <w:lang w:val="sv-SE"/>
+        </w:rPr>
+      </w:pPr>
+      <w:r>
+        <w:rPr>
+          <w:rFonts w:hint="eastAsia"/>
+          <w:lang w:val="sv-SE"/>
+        </w:rPr>
+        <w:t>F</w:t>
+      </w:r>
+      <w:r>
+        <w:rPr>
+          <w:lang w:val="sv-SE"/>
+        </w:rPr>
+        <w:t>inland,  estland, sverige</w:t>
+      </w:r>
+      <w:r>
+        <w:rPr>
+          <w:lang w:val="sv-SE"/>
+        </w:rPr>
         <w:t xml:space="preserve">, </w:t>
       </w:r>
       <w:r>
-        <w:t>M</w:t>
-      </w:r>
-      <w:r>
-        <w:t>agnus</w:t>
-      </w:r>
-      <w:r>
+        <w:rPr>
+          <w:rFonts w:hint="eastAsia"/>
+          <w:lang w:val="sv-SE"/>
+        </w:rPr>
+        <w:t>Skåne, Blekinge och Halland</w:t>
+      </w:r>
+      <w:r>
+        <w:rPr>
+          <w:lang w:val="sv-SE"/>
+        </w:rPr>
+        <w:t xml:space="preserve">, </w:t>
+      </w:r>
+      <w:r>
+        <w:rPr>
+          <w:rFonts w:hint="eastAsia"/>
+          <w:lang w:val="sv-SE"/>
+        </w:rPr>
+        <w:t>Gotland</w:t>
+      </w:r>
+      <w:r>
+        <w:rPr>
+          <w:lang w:val="sv-SE"/>
+        </w:rPr>
+        <w:t>,</w:t>
+      </w:r>
+      <w:r>
+        <w:rPr>
+          <w:lang w:val="sv-SE"/>
+        </w:rPr>
         <w:t xml:space="preserve"> </w:t>
       </w:r>
       <w:r>
-        <w:t>Gabriel</w:t>
-      </w:r>
-    </w:p>
-    <w:p>
-      <w:pPr>
-        <w:rPr>
-          <w:lang w:val="sv-SE"/>
-        </w:rPr>
-      </w:pPr>
-    </w:p>
-    <w:p>
-      <w:pPr>
-        <w:rPr>
-          <w:lang w:val="sv-SE"/>
-        </w:rPr>
-      </w:pPr>
-    </w:p>
-    <w:p>
-      <w:pPr>
-        <w:rPr>
+        <w:rPr>
+          <w:rFonts w:hint="eastAsia"/>
+          <w:lang w:val="sv-SE"/>
+        </w:rPr>
+        <w:t>Livland</w:t>
+      </w:r>
+      <w:r>
+        <w:rPr>
+          <w:lang w:val="sv-SE"/>
+        </w:rPr>
+        <w:t xml:space="preserve">, </w:t>
+      </w:r>
+      <w:r>
+        <w:rPr>
+          <w:rFonts w:hint="eastAsia"/>
+          <w:lang w:val="sv-SE"/>
+        </w:rPr>
+        <w:t>Ingermanland</w:t>
+      </w:r>
+      <w:r>
+        <w:rPr>
+          <w:lang w:val="sv-SE"/>
+        </w:rPr>
+        <w:t xml:space="preserve">,  </w:t>
+      </w:r>
+    </w:p>
+    <w:p>
+      <w:pPr>
+        <w:rPr>
+          <w:rFonts w:hint="eastAsia"/>
+          <w:lang w:val="sv-SE"/>
+        </w:rPr>
+      </w:pPr>
+    </w:p>
+    <w:p>
+      <w:pPr>
+        <w:rPr>
+          <w:rFonts w:hint="eastAsia"/>
+          <w:lang w:val="sv-SE"/>
+        </w:rPr>
+      </w:pPr>
+    </w:p>
+    <w:p>
+      <w:pPr>
+        <w:rPr>
+          <w:rFonts w:hint="eastAsia"/>
           <w:lang w:val="sv-SE"/>
         </w:rPr>
       </w:pPr>
@@ -814,128 +769,108 @@
           <w:bCs/>
           <w:lang w:val="sv-SE"/>
         </w:rPr>
-        <w:t>Att Sverige växte till ytan under stormaktstiden t ex vid freden i Roskilde 1658 var Sverige som störst (Karl X Gustav).</w:t>
-      </w:r>
-      <w:r>
-        <w:rPr>
-          <w:b/>
-          <w:bCs/>
-          <w:lang w:val="sv-SE"/>
-        </w:rPr>
-        <w:t xml:space="preserve"> </w:t>
-      </w:r>
-      <w:r>
-        <w:rPr>
-          <w:rFonts w:hint="eastAsia"/>
-          <w:b/>
-          <w:bCs/>
-          <w:lang w:val="sv-SE"/>
-        </w:rPr>
-        <w:t>Kunna namnge länder som ingick i Sveriges Östersjövälde.</w:t>
-      </w:r>
-    </w:p>
-    <w:p>
-      <w:pPr>
-        <w:rPr>
-          <w:rFonts w:hint="eastAsia"/>
-          <w:lang w:val="sv-SE"/>
-        </w:rPr>
-      </w:pPr>
-      <w:r>
-        <w:rPr>
-          <w:rFonts w:hint="eastAsia"/>
-          <w:lang w:val="sv-SE"/>
-        </w:rPr>
-        <w:t>F</w:t>
-      </w:r>
-      <w:r>
-        <w:rPr>
-          <w:lang w:val="sv-SE"/>
-        </w:rPr>
-        <w:t>inland,  estland, sverige</w:t>
-      </w:r>
-      <w:r>
-        <w:rPr>
-          <w:lang w:val="sv-SE"/>
-        </w:rPr>
-        <w:t xml:space="preserve">, </w:t>
-      </w:r>
-      <w:r>
-        <w:rPr>
-          <w:rFonts w:hint="eastAsia"/>
-          <w:lang w:val="sv-SE"/>
-        </w:rPr>
-        <w:t>Skåne, Blekinge och Halland</w:t>
-      </w:r>
-      <w:r>
-        <w:rPr>
-          <w:lang w:val="sv-SE"/>
-        </w:rPr>
-        <w:t xml:space="preserve">, </w:t>
-      </w:r>
-      <w:r>
-        <w:rPr>
-          <w:rFonts w:hint="eastAsia"/>
-          <w:lang w:val="sv-SE"/>
-        </w:rPr>
-        <w:t>Gotland</w:t>
-      </w:r>
-      <w:r>
-        <w:rPr>
-          <w:lang w:val="sv-SE"/>
-        </w:rPr>
-        <w:t>,</w:t>
-      </w:r>
-      <w:r>
-        <w:rPr>
-          <w:lang w:val="sv-SE"/>
-        </w:rPr>
-        <w:t xml:space="preserve"> </w:t>
-      </w:r>
-      <w:r>
-        <w:rPr>
-          <w:rFonts w:hint="eastAsia"/>
-          <w:lang w:val="sv-SE"/>
-        </w:rPr>
-        <w:t>Livland</w:t>
-      </w:r>
-      <w:r>
-        <w:rPr>
-          <w:lang w:val="sv-SE"/>
-        </w:rPr>
-        <w:t xml:space="preserve">, </w:t>
-      </w:r>
-      <w:r>
-        <w:rPr>
-          <w:rFonts w:hint="eastAsia"/>
-          <w:lang w:val="sv-SE"/>
-        </w:rPr>
-        <w:t>Ingermanland</w:t>
-      </w:r>
-      <w:r>
-        <w:rPr>
-          <w:lang w:val="sv-SE"/>
-        </w:rPr>
-        <w:t xml:space="preserve">,  </w:t>
-      </w:r>
-    </w:p>
-    <w:p>
-      <w:pPr>
-        <w:rPr>
-          <w:lang w:val="sv-SE"/>
-        </w:rPr>
-      </w:pPr>
-    </w:p>
-    <w:p>
-      <w:pPr>
-        <w:rPr>
-          <w:lang w:val="sv-SE"/>
-        </w:rPr>
-      </w:pPr>
-    </w:p>
-    <w:p>
-      <w:pPr>
-        <w:rPr>
+        <w:t>Vad ett styckebruk var och vilka som arbetade där. (s 16-17)</w:t>
+      </w:r>
+    </w:p>
+    <w:p>
+      <w:pPr>
+        <w:rPr>
+          <w:rFonts w:hint="eastAsia"/>
+          <w:lang w:val="sv-SE"/>
+        </w:rPr>
+      </w:pPr>
+      <w:r>
+        <w:rPr>
+          <w:rFonts w:hint="eastAsia"/>
+          <w:lang w:val="sv-SE"/>
+        </w:rPr>
+        <w:t>S</w:t>
+      </w:r>
+      <w:r>
+        <w:rPr>
+          <w:lang w:val="sv-SE"/>
+        </w:rPr>
+        <w:t>tyckeburk är den plats som tillv</w:t>
+      </w:r>
+      <w:r>
+        <w:rPr>
+          <w:lang w:val="sv-SE"/>
+        </w:rPr>
+        <w:t>e</w:t>
+      </w:r>
+      <w:r>
+        <w:rPr>
+          <w:lang w:val="sv-SE"/>
+        </w:rPr>
+        <w:t>rka</w:t>
+      </w:r>
+      <w:r>
+        <w:rPr>
+          <w:lang w:val="sv-SE"/>
+        </w:rPr>
+        <w:t>de</w:t>
+      </w:r>
+      <w:r>
+        <w:rPr>
+          <w:lang w:val="sv-SE"/>
+        </w:rPr>
+        <w:t xml:space="preserve"> kanoner och det är som ett samhället.</w:t>
+      </w:r>
+    </w:p>
+    <w:p>
+      <w:pPr>
+        <w:rPr>
+          <w:rFonts w:hint="eastAsia"/>
+          <w:lang w:val="sv-SE"/>
+        </w:rPr>
+      </w:pPr>
+      <w:r>
+        <w:rPr>
+          <w:rFonts w:hint="eastAsia"/>
+          <w:lang w:val="sv-SE"/>
+        </w:rPr>
+        <w:t>V</w:t>
+      </w:r>
+      <w:r>
+        <w:rPr>
+          <w:lang w:val="sv-SE"/>
+        </w:rPr>
+        <w:t>alloner, som kom från vallonien i belgien, lockades över till sverige för at arbeta på styckebruken.</w:t>
+      </w:r>
+    </w:p>
+    <w:p>
+      <w:pPr>
+        <w:rPr>
+          <w:rFonts w:hint="eastAsia"/>
+          <w:lang w:val="sv-SE"/>
+        </w:rPr>
+      </w:pPr>
+      <w:r>
+        <w:rPr>
+          <w:rFonts w:hint="eastAsia"/>
+          <w:lang w:val="sv-SE"/>
+        </w:rPr>
+        <w:t>D</w:t>
+      </w:r>
+      <w:r>
+        <w:rPr>
+          <w:lang w:val="sv-SE"/>
+        </w:rPr>
+        <w:t>om som jobbar där var mest duktiga hantverkare (smeder och järnarbetare).</w:t>
+      </w:r>
+    </w:p>
+    <w:p>
+      <w:pPr>
+        <w:rPr>
+          <w:rFonts w:hint="eastAsia"/>
+          <w:lang w:val="sv-SE"/>
+        </w:rPr>
+      </w:pPr>
+    </w:p>
+    <w:p>
+      <w:pPr>
+        <w:rPr>
+          <w:rFonts w:hint="eastAsia"/>
           <w:lang w:val="sv-SE"/>
         </w:rPr>
       </w:pPr>
@@ -962,53 +897,554 @@
           <w:bCs/>
           <w:lang w:val="sv-SE"/>
         </w:rPr>
-        <w:t>Vad ett styckebruk var och vilka som arbetade där. (s 16-17)</w:t>
-      </w:r>
-    </w:p>
-    <w:p>
-      <w:pPr>
-        <w:rPr>
-          <w:rFonts w:hint="eastAsia"/>
-          <w:lang w:val="sv-SE"/>
-        </w:rPr>
-      </w:pPr>
-      <w:r>
-        <w:rPr>
-          <w:rFonts w:hint="eastAsia"/>
-          <w:lang w:val="sv-SE"/>
-        </w:rPr>
-        <w:t>S</w:t>
-      </w:r>
-      <w:r>
-        <w:rPr>
-          <w:lang w:val="sv-SE"/>
-        </w:rPr>
-        <w:t>tyckeburk är den plats som tillv</w:t>
-      </w:r>
-      <w:r>
-        <w:rPr>
-          <w:lang w:val="sv-SE"/>
-        </w:rPr>
-        <w:t>e</w:t>
-      </w:r>
-      <w:r>
-        <w:rPr>
-          <w:lang w:val="sv-SE"/>
-        </w:rPr>
-        <w:t>rka</w:t>
-      </w:r>
-      <w:r>
-        <w:rPr>
-          <w:lang w:val="sv-SE"/>
-        </w:rPr>
-        <w:t>de</w:t>
-      </w:r>
-      <w:r>
-        <w:rPr>
-          <w:lang w:val="sv-SE"/>
-        </w:rPr>
-        <w:t xml:space="preserve"> kanoner och det är som ett samhället.</w:t>
-      </w:r>
+        <w:t>Hur levde de ”vanliga” människorna (bönder, soldater, kvinnor, borgare, tiggare och barn) under stormaktstiden?</w:t>
+      </w:r>
+    </w:p>
+    <w:p>
+      <w:pPr>
+        <w:rPr>
+          <w:rFonts w:hint="eastAsia"/>
+          <w:strike/>
+          <w:lang w:val="sv-SE"/>
+        </w:rPr>
+      </w:pPr>
+      <w:r>
+        <w:rPr>
+          <w:rFonts w:hint="eastAsia"/>
+          <w:strike/>
+          <w:lang w:val="sv-SE"/>
+        </w:rPr>
+        <w:t>B</w:t>
+      </w:r>
+      <w:r>
+        <w:rPr>
+          <w:strike/>
+          <w:lang w:val="sv-SE"/>
+        </w:rPr>
+        <w:t>önder: behöver ut till krig, om man överlevde så behöver sina barn ut till krig.</w:t>
+      </w:r>
+    </w:p>
+    <w:p>
+      <w:pPr>
+        <w:rPr>
+          <w:rFonts w:hint="eastAsia"/>
+          <w:strike/>
+          <w:lang w:val="sv-SE"/>
+        </w:rPr>
+      </w:pPr>
+      <w:r>
+        <w:rPr>
+          <w:rFonts w:hint="eastAsia"/>
+          <w:strike/>
+          <w:lang w:val="sv-SE"/>
+        </w:rPr>
+        <w:t>K</w:t>
+      </w:r>
+      <w:r>
+        <w:rPr>
+          <w:strike/>
+          <w:lang w:val="sv-SE"/>
+        </w:rPr>
+        <w:t>vinnor: göra sina mans arbete, som har kall på barn.</w:t>
+      </w:r>
+    </w:p>
+    <w:p>
+      <w:pPr>
+        <w:rPr>
+          <w:rFonts w:hint="eastAsia"/>
+          <w:strike/>
+          <w:lang w:val="sv-SE"/>
+        </w:rPr>
+      </w:pPr>
+      <w:r>
+        <w:rPr>
+          <w:rFonts w:hint="eastAsia"/>
+          <w:strike/>
+          <w:lang w:val="sv-SE"/>
+        </w:rPr>
+        <w:t>B</w:t>
+      </w:r>
+      <w:r>
+        <w:rPr>
+          <w:strike/>
+          <w:lang w:val="sv-SE"/>
+        </w:rPr>
+        <w:t>orgare: ??????</w:t>
+      </w:r>
+    </w:p>
+    <w:p>
+      <w:pPr>
+        <w:rPr>
+          <w:rFonts w:hint="eastAsia"/>
+          <w:strike/>
+          <w:lang w:val="sv-SE"/>
+        </w:rPr>
+      </w:pPr>
+      <w:r>
+        <w:rPr>
+          <w:rFonts w:hint="eastAsia"/>
+          <w:strike/>
+          <w:lang w:val="sv-SE"/>
+        </w:rPr>
+        <w:t>T</w:t>
+      </w:r>
+      <w:r>
+        <w:rPr>
+          <w:strike/>
+          <w:lang w:val="sv-SE"/>
+        </w:rPr>
+        <w:t xml:space="preserve">iggare: </w:t>
+      </w:r>
+      <w:r>
+        <w:rPr>
+          <w:strike/>
+          <w:lang w:val="sv-SE"/>
+        </w:rPr>
+        <w:t>har inga hem och oftas inga mat.</w:t>
+      </w:r>
+    </w:p>
+    <w:p>
+      <w:pPr>
+        <w:rPr>
+          <w:rFonts w:hint="eastAsia"/>
+          <w:strike/>
+          <w:lang w:val="sv-SE"/>
+        </w:rPr>
+      </w:pPr>
+      <w:r>
+        <w:rPr>
+          <w:rFonts w:hint="eastAsia"/>
+          <w:strike/>
+          <w:lang w:val="sv-SE"/>
+        </w:rPr>
+        <w:t>B</w:t>
+      </w:r>
+      <w:r>
+        <w:rPr>
+          <w:strike/>
+          <w:lang w:val="sv-SE"/>
+        </w:rPr>
+        <w:t>arn: behöver går in i ett barnhus.</w:t>
+      </w:r>
+    </w:p>
+    <w:p>
+      <w:pPr>
+        <w:rPr>
+          <w:rFonts w:hint="eastAsia"/>
+          <w:lang w:val="sv-SE"/>
+        </w:rPr>
+      </w:pPr>
+      <w:r>
+        <w:rPr>
+          <w:rFonts w:hint="eastAsia"/>
+          <w:lang w:val="sv-SE"/>
+        </w:rPr>
+        <w:t>Att människor hade det svårt under stormaktstiden.</w:t>
+      </w:r>
+    </w:p>
+    <w:p>
+      <w:pPr>
+        <w:rPr>
+          <w:rFonts w:hint="eastAsia"/>
+          <w:lang w:val="sv-SE"/>
+        </w:rPr>
+      </w:pPr>
+      <w:r>
+        <w:rPr>
+          <w:rFonts w:hint="eastAsia"/>
+          <w:lang w:val="sv-SE"/>
+        </w:rPr>
+        <w:t>I början, under det 30-åriga kriget fick bönderna gå ut i krig och deras söner.</w:t>
+      </w:r>
+    </w:p>
+    <w:p>
+      <w:pPr>
+        <w:rPr>
+          <w:rFonts w:hint="eastAsia"/>
+          <w:lang w:val="sv-SE"/>
+        </w:rPr>
+      </w:pPr>
+      <w:r>
+        <w:rPr>
+          <w:rFonts w:hint="eastAsia"/>
+          <w:lang w:val="sv-SE"/>
+        </w:rPr>
+        <w:t>Kvinnorna fick slita hårt hemma med att sköta hela gården och hushållet.</w:t>
+      </w:r>
+    </w:p>
+    <w:p>
+      <w:pPr>
+        <w:rPr>
+          <w:rFonts w:hint="eastAsia"/>
+          <w:lang w:val="sv-SE"/>
+        </w:rPr>
+      </w:pPr>
+      <w:r>
+        <w:rPr>
+          <w:rFonts w:hint="eastAsia"/>
+          <w:lang w:val="sv-SE"/>
+        </w:rPr>
+        <w:t>En del kvinnor blev tvungna att lämna gården för att tigga i städerna.</w:t>
+      </w:r>
+    </w:p>
+    <w:p>
+      <w:pPr>
+        <w:rPr>
+          <w:rFonts w:hint="eastAsia"/>
+          <w:lang w:val="sv-SE"/>
+        </w:rPr>
+      </w:pPr>
+      <w:r>
+        <w:rPr>
+          <w:rFonts w:hint="eastAsia"/>
+          <w:lang w:val="sv-SE"/>
+        </w:rPr>
+        <w:t>Där blev de utkörda och ibland hamnade barnen på barnhus.</w:t>
+      </w:r>
+    </w:p>
+    <w:p>
+      <w:pPr>
+        <w:rPr>
+          <w:rFonts w:hint="eastAsia"/>
+          <w:lang w:val="sv-SE"/>
+        </w:rPr>
+      </w:pPr>
+      <w:r>
+        <w:rPr>
+          <w:rFonts w:hint="eastAsia"/>
+          <w:lang w:val="sv-SE"/>
+        </w:rPr>
+        <w:t>Missväxt var vanligt och i slutet av stormaktstiden kom pesten som drabbade alla stånd.</w:t>
+      </w:r>
+    </w:p>
+    <w:p>
+      <w:pPr>
+        <w:rPr>
+          <w:rFonts w:hint="eastAsia"/>
+          <w:lang w:val="sv-SE"/>
+        </w:rPr>
+      </w:pPr>
+      <w:r>
+        <w:rPr>
+          <w:rFonts w:hint="eastAsia"/>
+          <w:lang w:val="sv-SE"/>
+        </w:rPr>
+        <w:t>I slutet av stormaktstiden blev det något bättre för bönderna då Sverige delades in i rotar.</w:t>
+      </w:r>
+    </w:p>
+    <w:p>
+      <w:pPr>
+        <w:rPr>
+          <w:rFonts w:hint="eastAsia"/>
+          <w:lang w:val="sv-SE"/>
+        </w:rPr>
+      </w:pPr>
+      <w:r>
+        <w:rPr>
+          <w:rFonts w:hint="eastAsia"/>
+          <w:lang w:val="sv-SE"/>
+        </w:rPr>
+        <w:t>Varje rote hade hand om en soldat.</w:t>
+      </w:r>
+    </w:p>
+    <w:p>
+      <w:pPr>
+        <w:rPr>
+          <w:rFonts w:hint="eastAsia"/>
+          <w:lang w:val="sv-SE"/>
+        </w:rPr>
+      </w:pPr>
+    </w:p>
+    <w:p>
+      <w:pPr>
+        <w:rPr>
+          <w:rFonts w:hint="eastAsia"/>
+          <w:lang w:val="sv-SE"/>
+        </w:rPr>
+      </w:pPr>
+    </w:p>
+    <w:p>
+      <w:pPr>
+        <w:rPr>
+          <w:rFonts w:hint="eastAsia"/>
+          <w:lang w:val="sv-SE"/>
+        </w:rPr>
+      </w:pPr>
+    </w:p>
+    <w:p>
+      <w:pPr>
+        <w:pStyle w:val="a7"/>
+        <w:numPr>
+          <w:ilvl w:val="0"/>
+          <w:numId w:val="1"/>
+        </w:numPr>
+        <w:ind w:leftChars="100" w:left="570" w:firstLineChars="0"/>
+        <w:rPr>
+          <w:rFonts w:hint="eastAsia"/>
+          <w:b/>
+          <w:bCs/>
+          <w:lang w:val="sv-SE"/>
+        </w:rPr>
+      </w:pPr>
+      <w:r>
+        <w:rPr>
+          <w:rFonts w:hint="eastAsia"/>
+          <w:b/>
+          <w:bCs/>
+          <w:lang w:val="sv-SE"/>
+        </w:rPr>
+        <w:t>Skillnader och likheter mellan män/kvinnor/barn i adeln och män/kvinnor/barn i de andra stånden (s 24 och 33-34).</w:t>
+      </w:r>
+    </w:p>
+    <w:p>
+      <w:pPr>
+        <w:ind w:leftChars="100" w:left="210"/>
+        <w:rPr>
+          <w:rFonts w:hint="eastAsia"/>
+          <w:strike/>
+          <w:lang w:val="sv-SE"/>
+        </w:rPr>
+      </w:pPr>
+      <w:r>
+        <w:rPr>
+          <w:rFonts w:hint="eastAsia"/>
+          <w:strike/>
+          <w:lang w:val="sv-SE"/>
+        </w:rPr>
+        <w:t>L</w:t>
+      </w:r>
+      <w:r>
+        <w:rPr>
+          <w:strike/>
+          <w:lang w:val="sv-SE"/>
+        </w:rPr>
+        <w:t>la behöver att jobba</w:t>
+      </w:r>
+      <w:r>
+        <w:rPr>
+          <w:strike/>
+          <w:lang w:val="sv-SE"/>
+        </w:rPr>
+        <w:t xml:space="preserve">                                           </w:t>
+      </w:r>
+      <w:r>
+        <w:rPr>
+          <w:strike/>
+          <w:lang w:val="sv-SE"/>
+        </w:rPr>
+        <w:t>k</w:t>
+      </w:r>
+    </w:p>
+    <w:p>
+      <w:pPr>
+        <w:ind w:leftChars="100" w:left="210"/>
+        <w:rPr>
+          <w:rFonts w:hint="eastAsia"/>
+          <w:lang w:val="sv-SE"/>
+        </w:rPr>
+      </w:pPr>
+      <w:r>
+        <w:rPr>
+          <w:lang w:val="sv-SE"/>
+        </w:rPr>
+        <w:t>Likheter:</w:t>
+      </w:r>
+    </w:p>
+    <w:p>
+      <w:pPr>
+        <w:ind w:leftChars="100" w:left="210"/>
+        <w:rPr>
+          <w:rFonts w:hint="eastAsia"/>
+          <w:lang w:val="sv-SE"/>
+        </w:rPr>
+      </w:pPr>
+      <w:r>
+        <w:rPr>
+          <w:lang w:val="sv-SE"/>
+        </w:rPr>
+        <w:t xml:space="preserve">Alla kunna </w:t>
+      </w:r>
+      <w:r>
+        <w:rPr>
+          <w:rFonts w:hint="eastAsia"/>
+          <w:lang w:val="sv-SE"/>
+        </w:rPr>
+        <w:t>lära sig</w:t>
+      </w:r>
+    </w:p>
+    <w:p>
+      <w:pPr>
+        <w:ind w:leftChars="100" w:left="210"/>
+        <w:rPr>
+          <w:rFonts w:hint="eastAsia"/>
+          <w:lang w:val="sv-SE"/>
+        </w:rPr>
+      </w:pPr>
+      <w:r>
+        <w:rPr>
+          <w:rFonts w:hint="eastAsia"/>
+          <w:lang w:val="sv-SE"/>
+        </w:rPr>
+        <w:t>De rika stadsborna kunde låta sina barn gå i skolan och barn på barnhus fick lära sig att läsa och skriva.</w:t>
+      </w:r>
+    </w:p>
+    <w:p>
+      <w:pPr>
+        <w:ind w:leftChars="100" w:left="210"/>
+        <w:rPr>
+          <w:rFonts w:hint="eastAsia"/>
+          <w:lang w:val="sv-SE"/>
+        </w:rPr>
+      </w:pPr>
+      <w:r>
+        <w:rPr>
+          <w:rFonts w:hint="eastAsia"/>
+          <w:lang w:val="sv-SE"/>
+        </w:rPr>
+        <w:t>Även sönerna till vallonerna fick gå i skolan.</w:t>
+      </w:r>
+    </w:p>
+    <w:p>
+      <w:pPr>
+        <w:ind w:leftChars="100" w:left="210"/>
+        <w:rPr>
+          <w:rFonts w:hint="eastAsia"/>
+          <w:lang w:val="sv-SE"/>
+        </w:rPr>
+      </w:pPr>
+      <w:r>
+        <w:rPr>
+          <w:rFonts w:hint="eastAsia"/>
+          <w:lang w:val="sv-SE"/>
+        </w:rPr>
+        <w:t>Vissa kvinnor och barn på landsbygden kunde lära sig läsa med hjälp av prästen eller klockaren.</w:t>
+      </w:r>
+    </w:p>
+    <w:p>
+      <w:pPr>
+        <w:ind w:leftChars="100" w:left="210"/>
+        <w:rPr>
+          <w:rFonts w:hint="eastAsia"/>
+          <w:lang w:val="sv-SE"/>
+        </w:rPr>
+      </w:pPr>
+    </w:p>
+    <w:p>
+      <w:pPr>
+        <w:ind w:leftChars="100" w:left="210"/>
+        <w:rPr>
+          <w:rFonts w:hint="eastAsia"/>
+          <w:lang w:val="sv-SE"/>
+        </w:rPr>
+      </w:pPr>
+      <w:r>
+        <w:rPr>
+          <w:lang w:val="sv-SE"/>
+        </w:rPr>
+        <w:t>Skillnader:</w:t>
+      </w:r>
+    </w:p>
+    <w:p>
+      <w:pPr>
+        <w:rPr>
+          <w:rFonts w:hint="eastAsia"/>
+          <w:lang w:val="sv-SE"/>
+        </w:rPr>
+      </w:pPr>
+      <w:r>
+        <w:rPr>
+          <w:rFonts w:hint="eastAsia"/>
+          <w:lang w:val="sv-SE"/>
+        </w:rPr>
+        <w:t>K</w:t>
+      </w:r>
+      <w:r>
+        <w:rPr>
+          <w:lang w:val="sv-SE"/>
+        </w:rPr>
+        <w:t>läder och mat var olika</w:t>
+      </w:r>
+    </w:p>
+    <w:p>
+      <w:pPr>
+        <w:rPr>
+          <w:rFonts w:hint="eastAsia"/>
+          <w:lang w:val="sv-SE"/>
+        </w:rPr>
+      </w:pPr>
+      <w:r>
+        <w:rPr>
+          <w:rFonts w:hint="eastAsia"/>
+          <w:lang w:val="sv-SE"/>
+        </w:rPr>
+        <w:t>De lär sig olika saker.</w:t>
+      </w:r>
+    </w:p>
+    <w:p>
+      <w:pPr>
+        <w:rPr>
+          <w:rFonts w:hint="eastAsia"/>
+          <w:lang w:val="sv-SE"/>
+        </w:rPr>
+      </w:pPr>
+      <w:r>
+        <w:rPr>
+          <w:rFonts w:hint="eastAsia"/>
+          <w:lang w:val="sv-SE"/>
+        </w:rPr>
+        <w:t xml:space="preserve">Bondekvinna skötte både sina egna vanliga sysslor och sådant som männen brukade göra på gården. </w:t>
+      </w:r>
+    </w:p>
+    <w:p>
+      <w:pPr>
+        <w:rPr>
+          <w:rFonts w:hint="eastAsia"/>
+          <w:lang w:val="sv-SE"/>
+        </w:rPr>
+      </w:pPr>
+      <w:r>
+        <w:rPr>
+          <w:rFonts w:hint="eastAsia"/>
+          <w:lang w:val="sv-SE"/>
+        </w:rPr>
+        <w:t>Det kunde vara att plöja, sköta hästarna och reparera huset.</w:t>
+      </w:r>
+    </w:p>
+    <w:p>
+      <w:pPr>
+        <w:rPr>
+          <w:rFonts w:hint="eastAsia"/>
+          <w:lang w:val="sv-SE"/>
+        </w:rPr>
+      </w:pPr>
+      <w:r>
+        <w:rPr>
+          <w:rFonts w:hint="eastAsia"/>
+          <w:lang w:val="sv-SE"/>
+        </w:rPr>
+        <w:t>Adelskvinnorna fick lära sig att sköta ett hushåll, tala lärt, läsa, tala franska, dansa.</w:t>
+      </w:r>
+      <w:r>
+        <w:rPr>
+          <w:lang w:val="sv-SE"/>
+        </w:rPr>
+        <w:t xml:space="preserve"> </w:t>
+      </w:r>
+      <w:r>
+        <w:rPr>
+          <w:rFonts w:hint="eastAsia"/>
+          <w:lang w:val="sv-SE"/>
+        </w:rPr>
+        <w:t>Adelsmännen fick lära sig kriga, historia, matematik, språk, svenska, dansa, astronomi.</w:t>
+      </w:r>
+    </w:p>
+    <w:p>
+      <w:pPr>
+        <w:rPr>
+          <w:rFonts w:hint="eastAsia"/>
+          <w:lang w:val="sv-SE"/>
+        </w:rPr>
+      </w:pPr>
     </w:p>
     <w:p>
       <w:pPr>
@@ -1028,40 +1464,88 @@
         <w:rPr>
           <w:lang w:val="sv-SE"/>
         </w:rPr>
-        <w:t>alloner, som kom från vallonien i belgien, lockades över till sverige för at arbeta på styckebruken.</w:t>
-      </w:r>
-    </w:p>
-    <w:p>
-      <w:pPr>
-        <w:rPr>
-          <w:rFonts w:hint="eastAsia"/>
-          <w:lang w:val="sv-SE"/>
-        </w:rPr>
-      </w:pPr>
-      <w:r>
-        <w:rPr>
-          <w:rFonts w:hint="eastAsia"/>
-          <w:lang w:val="sv-SE"/>
-        </w:rPr>
-        <w:t>D</w:t>
-      </w:r>
-      <w:r>
-        <w:rPr>
-          <w:lang w:val="sv-SE"/>
-        </w:rPr>
-        <w:t>om som jobbar där var mest duktiga hantverkare (smeder och järnarbetare).</w:t>
-      </w:r>
-    </w:p>
-    <w:p>
-      <w:pPr>
-        <w:rPr>
-          <w:lang w:val="sv-SE"/>
-        </w:rPr>
-      </w:pPr>
-    </w:p>
-    <w:p>
-      <w:pPr>
-        <w:rPr>
+        <w:t>arför?</w:t>
+      </w:r>
+    </w:p>
+    <w:p>
+      <w:pPr>
+        <w:rPr>
+          <w:rFonts w:hint="eastAsia"/>
+          <w:lang w:val="sv-SE"/>
+        </w:rPr>
+      </w:pPr>
+      <w:r>
+        <w:rPr>
+          <w:rFonts w:hint="eastAsia"/>
+          <w:lang w:val="sv-SE"/>
+        </w:rPr>
+        <w:t>För att de lever i en annan miljö.</w:t>
+      </w:r>
+      <w:r>
+        <w:rPr>
+          <w:rFonts w:hint="eastAsia"/>
+          <w:lang w:val="sv-SE"/>
+        </w:rPr>
+        <w:t xml:space="preserve"> </w:t>
+      </w:r>
+      <w:r>
+        <w:rPr>
+          <w:rFonts w:hint="eastAsia"/>
+          <w:lang w:val="sv-SE"/>
+        </w:rPr>
+        <w:t>Det de lär sig måste vara användbart i deras liv</w:t>
+      </w:r>
+      <w:r>
+        <w:rPr>
+          <w:lang w:val="sv-SE"/>
+        </w:rPr>
+        <w:t>.</w:t>
+      </w:r>
+      <w:r>
+        <w:rPr>
+          <w:lang w:val="sv-SE"/>
+        </w:rPr>
+        <w:tab/>
+      </w:r>
+      <w:r>
+        <w:rPr>
+          <w:lang w:val="sv-SE"/>
+        </w:rPr>
+        <w:tab/>
+      </w:r>
+      <w:r>
+        <w:rPr>
+          <w:lang w:val="sv-SE"/>
+        </w:rPr>
+        <w:tab/>
+      </w:r>
+      <w:r>
+        <w:rPr>
+          <w:lang w:val="sv-SE"/>
+        </w:rPr>
+        <w:tab/>
+      </w:r>
+    </w:p>
+    <w:p>
+      <w:pPr>
+        <w:rPr>
+          <w:rFonts w:hint="eastAsia"/>
+          <w:lang w:val="sv-SE"/>
+        </w:rPr>
+      </w:pPr>
+    </w:p>
+    <w:p>
+      <w:pPr>
+        <w:rPr>
+          <w:rFonts w:hint="eastAsia"/>
+          <w:lang w:val="sv-SE"/>
+        </w:rPr>
+      </w:pPr>
+    </w:p>
+    <w:p>
+      <w:pPr>
+        <w:rPr>
+          <w:rFonts w:hint="eastAsia"/>
           <w:lang w:val="sv-SE"/>
         </w:rPr>
       </w:pPr>
@@ -1088,313 +1572,244 @@
           <w:bCs/>
           <w:lang w:val="sv-SE"/>
         </w:rPr>
-        <w:t xml:space="preserve">Hur levde de </w:t>
-      </w:r>
-      <w:proofErr w:type="gramStart"/>
-      <w:r>
-        <w:rPr>
-          <w:rFonts w:hint="eastAsia"/>
-          <w:b/>
-          <w:bCs/>
-          <w:lang w:val="sv-SE"/>
-        </w:rPr>
-        <w:t>”</w:t>
-      </w:r>
-      <w:proofErr w:type="gramEnd"/>
-      <w:r>
-        <w:rPr>
-          <w:rFonts w:hint="eastAsia"/>
-          <w:b/>
-          <w:bCs/>
-          <w:lang w:val="sv-SE"/>
-        </w:rPr>
-        <w:t>vanliga</w:t>
-      </w:r>
-      <w:proofErr w:type="gramStart"/>
-      <w:r>
-        <w:rPr>
-          <w:rFonts w:hint="eastAsia"/>
-          <w:b/>
-          <w:bCs/>
-          <w:lang w:val="sv-SE"/>
-        </w:rPr>
-        <w:t>”</w:t>
-      </w:r>
-      <w:proofErr w:type="gramEnd"/>
-      <w:r>
-        <w:rPr>
-          <w:rFonts w:hint="eastAsia"/>
-          <w:b/>
-          <w:bCs/>
-          <w:lang w:val="sv-SE"/>
-        </w:rPr>
-        <w:t xml:space="preserve"> människorna (bönder, soldater, kvinnor, borgare, tiggare och barn) under stormaktstiden?</w:t>
-      </w:r>
-    </w:p>
-    <w:p>
-      <w:pPr>
-        <w:rPr>
-          <w:rFonts w:hint="eastAsia"/>
-          <w:strike/>
-          <w:lang w:val="sv-SE"/>
-        </w:rPr>
-      </w:pPr>
-      <w:r>
-        <w:rPr>
-          <w:rFonts w:hint="eastAsia"/>
-          <w:strike/>
-          <w:lang w:val="sv-SE"/>
-        </w:rPr>
-        <w:t>B</w:t>
-      </w:r>
-      <w:r>
-        <w:rPr>
-          <w:strike/>
-          <w:lang w:val="sv-SE"/>
-        </w:rPr>
-        <w:t>önder: behöver ut till krig, om man överlevde så behöver sina barn ut till krig.</w:t>
-      </w:r>
-    </w:p>
-    <w:p>
-      <w:pPr>
-        <w:rPr>
-          <w:rFonts w:hint="eastAsia"/>
-          <w:strike/>
-          <w:lang w:val="sv-SE"/>
-        </w:rPr>
-      </w:pPr>
-      <w:r>
-        <w:rPr>
-          <w:rFonts w:hint="eastAsia"/>
-          <w:strike/>
-          <w:lang w:val="sv-SE"/>
-        </w:rPr>
-        <w:t>K</w:t>
-      </w:r>
-      <w:r>
-        <w:rPr>
-          <w:strike/>
-          <w:lang w:val="sv-SE"/>
-        </w:rPr>
-        <w:t>vinnor: göra sina mans arbete, som har kall på barn.</w:t>
-      </w:r>
-    </w:p>
-    <w:p>
-      <w:pPr>
-        <w:rPr>
-          <w:rFonts w:hint="eastAsia"/>
-          <w:strike/>
-          <w:lang w:val="sv-SE"/>
-        </w:rPr>
-      </w:pPr>
-      <w:r>
-        <w:rPr>
-          <w:rFonts w:hint="eastAsia"/>
-          <w:strike/>
-          <w:lang w:val="sv-SE"/>
-        </w:rPr>
-        <w:t>B</w:t>
-      </w:r>
-      <w:r>
-        <w:rPr>
-          <w:strike/>
-          <w:lang w:val="sv-SE"/>
-        </w:rPr>
-        <w:t>orgare: ??????</w:t>
-      </w:r>
-    </w:p>
-    <w:p>
-      <w:pPr>
-        <w:rPr>
-          <w:rFonts w:hint="eastAsia"/>
-          <w:strike/>
-          <w:lang w:val="sv-SE"/>
-        </w:rPr>
-      </w:pPr>
-      <w:r>
-        <w:rPr>
-          <w:rFonts w:hint="eastAsia"/>
-          <w:strike/>
-          <w:lang w:val="sv-SE"/>
-        </w:rPr>
-        <w:t>T</w:t>
-      </w:r>
-      <w:r>
-        <w:rPr>
-          <w:strike/>
-          <w:lang w:val="sv-SE"/>
-        </w:rPr>
-        <w:t xml:space="preserve">iggare: </w:t>
-      </w:r>
-      <w:r>
-        <w:rPr>
-          <w:strike/>
-          <w:lang w:val="sv-SE"/>
-        </w:rPr>
-        <w:t>har inga hem och oftas inga mat.</w:t>
-      </w:r>
-    </w:p>
-    <w:p>
-      <w:pPr>
-        <w:rPr>
-          <w:rFonts w:hint="eastAsia"/>
-          <w:strike/>
-          <w:lang w:val="sv-SE"/>
-        </w:rPr>
-      </w:pPr>
-      <w:r>
-        <w:rPr>
-          <w:rFonts w:hint="eastAsia"/>
-          <w:strike/>
-          <w:lang w:val="sv-SE"/>
-        </w:rPr>
-        <w:t>B</w:t>
-      </w:r>
-      <w:r>
-        <w:rPr>
-          <w:strike/>
-          <w:lang w:val="sv-SE"/>
-        </w:rPr>
-        <w:t>arn: behöver går in i ett barnhus.</w:t>
-      </w:r>
-    </w:p>
-    <w:p>
-      <w:pPr>
-        <w:rPr>
-          <w:rFonts w:hint="eastAsia"/>
-          <w:lang w:val="sv-SE"/>
-        </w:rPr>
-      </w:pPr>
-      <w:r>
-        <w:rPr>
-          <w:rFonts w:hint="eastAsia"/>
-          <w:lang w:val="sv-SE"/>
-        </w:rPr>
-        <w:t>Att människor hade det svårt under stormaktstiden.</w:t>
-      </w:r>
-    </w:p>
-    <w:p>
-      <w:pPr>
-        <w:rPr>
-          <w:rFonts w:hint="eastAsia"/>
-          <w:lang w:val="sv-SE"/>
-        </w:rPr>
-      </w:pPr>
-      <w:r>
-        <w:rPr>
-          <w:rFonts w:hint="eastAsia"/>
-          <w:lang w:val="sv-SE"/>
-        </w:rPr>
-        <w:t>I början, under det 30-åriga kriget fick bönderna gå ut i krig och deras söner.</w:t>
-      </w:r>
-    </w:p>
-    <w:p>
-      <w:pPr>
-        <w:rPr>
-          <w:rFonts w:hint="eastAsia"/>
-          <w:lang w:val="sv-SE"/>
-        </w:rPr>
-      </w:pPr>
-      <w:r>
-        <w:rPr>
-          <w:rFonts w:hint="eastAsia"/>
-          <w:lang w:val="sv-SE"/>
-        </w:rPr>
-        <w:t>Kvinnorna fick slita hårt hemma med att sköta hela gården och hushållet.</w:t>
-      </w:r>
-    </w:p>
-    <w:p>
-      <w:pPr>
-        <w:rPr>
-          <w:rFonts w:hint="eastAsia"/>
-          <w:lang w:val="sv-SE"/>
-        </w:rPr>
-      </w:pPr>
-      <w:r>
-        <w:rPr>
-          <w:rFonts w:hint="eastAsia"/>
-          <w:lang w:val="sv-SE"/>
-        </w:rPr>
-        <w:t>En del kvinnor blev tvungna att lämna gården för att tigga i städerna.</w:t>
-      </w:r>
-    </w:p>
-    <w:p>
-      <w:pPr>
-        <w:rPr>
-          <w:rFonts w:hint="eastAsia"/>
-          <w:lang w:val="sv-SE"/>
-        </w:rPr>
-      </w:pPr>
-      <w:r>
-        <w:rPr>
-          <w:rFonts w:hint="eastAsia"/>
-          <w:lang w:val="sv-SE"/>
-        </w:rPr>
-        <w:t>Där blev de utkörda och ibland hamnade barnen på barnhus.</w:t>
-      </w:r>
-    </w:p>
-    <w:p>
-      <w:pPr>
-        <w:rPr>
-          <w:rFonts w:hint="eastAsia"/>
-          <w:lang w:val="sv-SE"/>
-        </w:rPr>
-      </w:pPr>
-      <w:r>
-        <w:rPr>
-          <w:rFonts w:hint="eastAsia"/>
-          <w:lang w:val="sv-SE"/>
-        </w:rPr>
-        <w:t>Missväxt var vanligt och i slutet av stormaktstiden kom pesten som drabbade alla stånd.</w:t>
-      </w:r>
-    </w:p>
-    <w:p>
-      <w:pPr>
-        <w:rPr>
-          <w:rFonts w:hint="eastAsia"/>
-          <w:lang w:val="sv-SE"/>
-        </w:rPr>
-      </w:pPr>
-      <w:r>
-        <w:rPr>
-          <w:rFonts w:hint="eastAsia"/>
-          <w:lang w:val="sv-SE"/>
-        </w:rPr>
-        <w:t>I slutet av stormaktstiden blev det något bättre för bönderna då Sverige delades in i rotar.</w:t>
-      </w:r>
-    </w:p>
-    <w:p>
-      <w:pPr>
-        <w:rPr>
-          <w:rFonts w:hint="eastAsia"/>
-          <w:lang w:val="sv-SE"/>
-        </w:rPr>
-      </w:pPr>
-      <w:r>
-        <w:rPr>
-          <w:rFonts w:hint="eastAsia"/>
-          <w:lang w:val="sv-SE"/>
-        </w:rPr>
-        <w:t>Varje rote hade hand om en soldat.</w:t>
-      </w:r>
-    </w:p>
-    <w:p>
-      <w:pPr>
-        <w:rPr>
-          <w:lang w:val="sv-SE"/>
-        </w:rPr>
-      </w:pPr>
-    </w:p>
-    <w:p>
-      <w:pPr>
-        <w:rPr>
-          <w:lang w:val="sv-SE"/>
-        </w:rPr>
-      </w:pPr>
-    </w:p>
-    <w:p>
-      <w:pPr>
-        <w:rPr>
+        <w:t>Kunna förklara vad en snapphane var; och varför man valde att bli snapphane,</w:t>
+      </w:r>
+    </w:p>
+    <w:p>
+      <w:pPr>
+        <w:rPr>
+          <w:rFonts w:hint="eastAsia"/>
+          <w:lang w:val="sv-SE"/>
+        </w:rPr>
+      </w:pPr>
+      <w:r>
+        <w:rPr>
+          <w:rFonts w:hint="eastAsia"/>
+          <w:lang w:val="sv-SE"/>
+        </w:rPr>
+        <w:t>D</w:t>
+      </w:r>
+      <w:r>
+        <w:rPr>
+          <w:lang w:val="sv-SE"/>
+        </w:rPr>
+        <w:t>om var person som tillhår sverige men käller sig som danske.</w:t>
+      </w:r>
+    </w:p>
+    <w:p>
+      <w:pPr>
+        <w:rPr>
+          <w:rFonts w:hint="eastAsia"/>
+          <w:lang w:val="sv-SE"/>
+        </w:rPr>
+      </w:pPr>
+      <w:r>
+        <w:rPr>
+          <w:rFonts w:hint="eastAsia"/>
+          <w:lang w:val="sv-SE"/>
+        </w:rPr>
+        <w:t>F</w:t>
+      </w:r>
+      <w:r>
+        <w:rPr>
+          <w:lang w:val="sv-SE"/>
+        </w:rPr>
+        <w:t>ör man käller sig som danske.</w:t>
+      </w:r>
+    </w:p>
+    <w:p>
+      <w:pPr>
+        <w:rPr>
+          <w:rFonts w:hint="eastAsia"/>
+          <w:lang w:val="sv-SE"/>
+        </w:rPr>
+      </w:pPr>
+      <w:r>
+        <w:rPr>
+          <w:rFonts w:hint="eastAsia"/>
+          <w:lang w:val="sv-SE"/>
+        </w:rPr>
+        <w:t>Skåne tillhörde Sverige sedan freden i Roskilde år 1658, men skåningarna kände sig som danskar.</w:t>
+      </w:r>
+    </w:p>
+    <w:p>
+      <w:pPr>
+        <w:rPr>
+          <w:rFonts w:hint="eastAsia"/>
+          <w:lang w:val="sv-SE"/>
+        </w:rPr>
+      </w:pPr>
+      <w:r>
+        <w:rPr>
+          <w:rFonts w:hint="eastAsia"/>
+          <w:lang w:val="sv-SE"/>
+        </w:rPr>
+        <w:t>Den danske kungen försökte ta tillbaka Skåne och en del skånska bönder hjälpte honom mot svenskarna.</w:t>
+      </w:r>
+    </w:p>
+    <w:p>
+      <w:pPr>
+        <w:rPr>
+          <w:rFonts w:hint="eastAsia"/>
+          <w:lang w:val="sv-SE"/>
+        </w:rPr>
+      </w:pPr>
+      <w:r>
+        <w:rPr>
+          <w:rFonts w:hint="eastAsia"/>
+          <w:lang w:val="sv-SE"/>
+        </w:rPr>
+        <w:t>De skåningar som slogs mot svenskarna kallades snapphanar.</w:t>
+      </w:r>
+    </w:p>
+    <w:p>
+      <w:pPr>
+        <w:rPr>
+          <w:rFonts w:hint="eastAsia"/>
+          <w:lang w:val="sv-SE"/>
+        </w:rPr>
+      </w:pPr>
+    </w:p>
+    <w:p>
+      <w:pPr>
+        <w:rPr>
+          <w:rFonts w:hint="eastAsia"/>
+          <w:lang w:val="sv-SE"/>
+        </w:rPr>
+      </w:pPr>
+      <w:r>
+        <w:rPr>
+          <w:rFonts w:hint="eastAsia"/>
+          <w:lang w:val="sv-SE"/>
+        </w:rPr>
+        <w:t>Varför man blev snapphane:</w:t>
+      </w:r>
+    </w:p>
+    <w:p>
+      <w:pPr>
+        <w:rPr>
+          <w:rFonts w:hint="eastAsia"/>
+          <w:lang w:val="sv-SE"/>
+        </w:rPr>
+      </w:pPr>
+    </w:p>
+    <w:p>
+      <w:pPr>
+        <w:rPr>
+          <w:rFonts w:hint="eastAsia"/>
+          <w:lang w:val="sv-SE"/>
+        </w:rPr>
+      </w:pPr>
+      <w:r>
+        <w:rPr>
+          <w:rFonts w:hint="eastAsia"/>
+          <w:lang w:val="sv-SE"/>
+        </w:rPr>
+        <w:t>Motstånd mot svensk ockupation: Många ville återförena områdena med Danmark och motsatte sig försvenskningspolitiken.</w:t>
+      </w:r>
+    </w:p>
+    <w:p>
+      <w:pPr>
+        <w:rPr>
+          <w:rFonts w:hint="eastAsia"/>
+          <w:lang w:val="sv-SE"/>
+        </w:rPr>
+      </w:pPr>
+      <w:r>
+        <w:rPr>
+          <w:rFonts w:hint="eastAsia"/>
+          <w:lang w:val="sv-SE"/>
+        </w:rPr>
+        <w:t>Ekonomiska skäl: Danmark betalade ibland snapphanarna, och plundring kunde ge försörjning.</w:t>
+      </w:r>
+    </w:p>
+    <w:p>
+      <w:pPr>
+        <w:rPr>
+          <w:rFonts w:hint="eastAsia"/>
+          <w:lang w:val="sv-SE"/>
+        </w:rPr>
+      </w:pPr>
+      <w:r>
+        <w:rPr>
+          <w:rFonts w:hint="eastAsia"/>
+          <w:lang w:val="sv-SE"/>
+        </w:rPr>
+        <w:t>Tvång eller hämnd: Vissa tvingades av danska officerare, medan andra sökte hämnd för svensk brutalitet.</w:t>
+      </w:r>
+    </w:p>
+    <w:p>
+      <w:pPr>
+        <w:rPr>
+          <w:rFonts w:hint="eastAsia"/>
+          <w:lang w:val="sv-SE"/>
+        </w:rPr>
+      </w:pPr>
+      <w:r>
+        <w:rPr>
+          <w:rFonts w:hint="eastAsia"/>
+          <w:lang w:val="sv-SE"/>
+        </w:rPr>
+        <w:t>Snapphanarna använde gerillataktik men mötte hårda repressalier från svenska myndigheter.</w:t>
+      </w:r>
+    </w:p>
+    <w:p>
+      <w:pPr>
+        <w:rPr>
+          <w:rFonts w:hint="eastAsia"/>
+          <w:lang w:val="sv-SE"/>
+        </w:rPr>
+      </w:pPr>
+    </w:p>
+    <w:p>
+      <w:pPr>
+        <w:rPr>
+          <w:rFonts w:hint="eastAsia"/>
+          <w:lang w:val="sv-SE"/>
+        </w:rPr>
+      </w:pPr>
+      <w:r>
+        <w:rPr>
+          <w:rFonts w:hint="eastAsia"/>
+          <w:lang w:val="sv-SE"/>
+        </w:rPr>
+        <w:t>Snapphanarna och de bönder som stödde dem kunde straffas grymt av svenskarna.</w:t>
+      </w:r>
+    </w:p>
+    <w:p>
+      <w:pPr>
+        <w:rPr>
+          <w:rFonts w:hint="eastAsia"/>
+          <w:lang w:val="sv-SE"/>
+        </w:rPr>
+      </w:pPr>
+      <w:r>
+        <w:rPr>
+          <w:rFonts w:hint="eastAsia"/>
+          <w:lang w:val="sv-SE"/>
+        </w:rPr>
+        <w:t>Gårdar brändes och boskap beslagtogs, så att bönderna svalt.</w:t>
+      </w:r>
+    </w:p>
+    <w:p>
+      <w:pPr>
+        <w:rPr>
+          <w:rFonts w:hint="eastAsia"/>
+          <w:lang w:val="sv-SE"/>
+        </w:rPr>
+      </w:pPr>
+      <w:r>
+        <w:rPr>
+          <w:rFonts w:hint="eastAsia"/>
+          <w:lang w:val="sv-SE"/>
+        </w:rPr>
+        <w:t>Karl XI gav order om att alla män i åldern 15 till 60 år i en socken skulle skjutas.</w:t>
+      </w:r>
+    </w:p>
+    <w:p>
+      <w:pPr>
+        <w:rPr>
+          <w:rFonts w:hint="eastAsia"/>
           <w:lang w:val="sv-SE"/>
         </w:rPr>
       </w:pPr>
@@ -1421,7 +1836,7 @@
           <w:bCs/>
           <w:lang w:val="sv-SE"/>
         </w:rPr>
-        <w:t>Skillnader och likheter mellan män/kvinnor/barn i adeln och män/kvinnor/barn i de andra stånden (s 24 och 33-34).</w:t>
+        <w:t>Kunna förklara vad en karolin var; och ge exempel på hur hen levde hemma och i fält (s 44-45).</w:t>
       </w:r>
     </w:p>
     <w:p>
@@ -1438,211 +1853,94 @@
           <w:strike/>
           <w:lang w:val="sv-SE"/>
         </w:rPr>
-        <w:t>L</w:t>
+        <w:t>D</w:t>
       </w:r>
       <w:r>
         <w:rPr>
           <w:strike/>
           <w:lang w:val="sv-SE"/>
         </w:rPr>
-        <w:t>la behöver att jobba</w:t>
-      </w:r>
-      <w:r>
-        <w:rPr>
+        <w:t>om var den besta slodater i sverige.</w:t>
+      </w:r>
+    </w:p>
+    <w:p>
+      <w:pPr>
+        <w:rPr>
+          <w:rFonts w:hint="eastAsia"/>
           <w:strike/>
           <w:lang w:val="sv-SE"/>
         </w:rPr>
-        <w:t xml:space="preserve">                                           </w:t>
-      </w:r>
-      <w:r>
-        <w:rPr>
+      </w:pPr>
+      <w:r>
+        <w:rPr>
+          <w:rFonts w:hint="eastAsia"/>
           <w:strike/>
           <w:lang w:val="sv-SE"/>
         </w:rPr>
-        <w:t>k</w:t>
-      </w:r>
-    </w:p>
-    <w:p>
-      <w:pPr>
-        <w:rPr>
-          <w:rFonts w:hint="eastAsia"/>
-          <w:lang w:val="sv-SE"/>
-        </w:rPr>
-      </w:pPr>
-      <w:r>
-        <w:rPr>
-          <w:lang w:val="sv-SE"/>
-        </w:rPr>
-        <w:t>Likheter:</w:t>
-      </w:r>
-    </w:p>
-    <w:p>
-      <w:pPr>
-        <w:rPr>
-          <w:rFonts w:hint="eastAsia"/>
-          <w:lang w:val="sv-SE"/>
-        </w:rPr>
-      </w:pPr>
-      <w:r>
-        <w:rPr>
-          <w:lang w:val="sv-SE"/>
-        </w:rPr>
-        <w:t xml:space="preserve">Alla kunna </w:t>
-      </w:r>
-      <w:r>
-        <w:rPr>
-          <w:rFonts w:hint="eastAsia"/>
-          <w:lang w:val="sv-SE"/>
-        </w:rPr>
-        <w:t>lära sig</w:t>
-      </w:r>
-    </w:p>
-    <w:p>
-      <w:pPr>
-        <w:rPr>
-          <w:rFonts w:hint="eastAsia"/>
-          <w:lang w:val="sv-SE"/>
-        </w:rPr>
-      </w:pPr>
-      <w:r>
-        <w:rPr>
-          <w:rFonts w:hint="eastAsia"/>
-          <w:lang w:val="sv-SE"/>
-        </w:rPr>
-        <w:t>De rika stadsborna kunde låta sina barn gå i skolan och barn på barnhus fick lära sig att läsa och skriva.</w:t>
-      </w:r>
-    </w:p>
-    <w:p>
-      <w:pPr>
-        <w:rPr>
-          <w:rFonts w:hint="eastAsia"/>
-          <w:lang w:val="sv-SE"/>
-        </w:rPr>
-      </w:pPr>
-      <w:r>
-        <w:rPr>
-          <w:rFonts w:hint="eastAsia"/>
-          <w:lang w:val="sv-SE"/>
-        </w:rPr>
-        <w:t>Även sönerna till vallonerna fick gå i skolan.</w:t>
-      </w:r>
-    </w:p>
-    <w:p>
-      <w:pPr>
-        <w:rPr>
-          <w:rFonts w:hint="eastAsia"/>
-          <w:lang w:val="sv-SE"/>
-        </w:rPr>
-      </w:pPr>
-      <w:r>
-        <w:rPr>
-          <w:rFonts w:hint="eastAsia"/>
-          <w:lang w:val="sv-SE"/>
-        </w:rPr>
-        <w:t>Vissa kvinnor och barn på landsbygden kunde lära sig läsa med hjälp av prästen eller klockaren.</w:t>
-      </w:r>
-    </w:p>
-    <w:p>
-      <w:pPr>
-        <w:rPr>
-          <w:rFonts w:hint="eastAsia"/>
-          <w:lang w:val="sv-SE"/>
-        </w:rPr>
-      </w:pPr>
-    </w:p>
-    <w:p>
-      <w:pPr>
-        <w:rPr>
-          <w:rFonts w:hint="eastAsia"/>
-          <w:lang w:val="sv-SE"/>
-        </w:rPr>
-      </w:pPr>
-      <w:r>
-        <w:rPr>
-          <w:lang w:val="sv-SE"/>
-        </w:rPr>
-        <w:t>Skillnader:</w:t>
-      </w:r>
-    </w:p>
-    <w:p>
-      <w:pPr>
-        <w:rPr>
-          <w:rFonts w:hint="eastAsia"/>
-          <w:lang w:val="sv-SE"/>
-        </w:rPr>
-      </w:pPr>
-      <w:r>
-        <w:rPr>
-          <w:rFonts w:hint="eastAsia"/>
-          <w:lang w:val="sv-SE"/>
-        </w:rPr>
-        <w:t>K</w:t>
-      </w:r>
-      <w:r>
-        <w:rPr>
-          <w:lang w:val="sv-SE"/>
-        </w:rPr>
-        <w:t>läder och mat var olika</w:t>
-      </w:r>
-    </w:p>
-    <w:p>
-      <w:pPr>
-        <w:rPr>
-          <w:rFonts w:hint="eastAsia"/>
-          <w:lang w:val="sv-SE"/>
-        </w:rPr>
-      </w:pPr>
-      <w:r>
-        <w:rPr>
-          <w:rFonts w:hint="eastAsia"/>
-          <w:lang w:val="sv-SE"/>
-        </w:rPr>
-        <w:t>De lär sig olika saker.</w:t>
-      </w:r>
-    </w:p>
-    <w:p>
-      <w:pPr>
-        <w:rPr>
-          <w:rFonts w:hint="eastAsia"/>
-          <w:lang w:val="sv-SE"/>
-        </w:rPr>
-      </w:pPr>
-      <w:r>
-        <w:rPr>
-          <w:rFonts w:hint="eastAsia"/>
-          <w:lang w:val="sv-SE"/>
-        </w:rPr>
-        <w:t xml:space="preserve">Bondekvinna skötte både sina egna vanliga sysslor och sådant som männen brukade göra på gården. </w:t>
-      </w:r>
-    </w:p>
-    <w:p>
-      <w:pPr>
-        <w:rPr>
-          <w:rFonts w:hint="eastAsia"/>
-          <w:lang w:val="sv-SE"/>
-        </w:rPr>
-      </w:pPr>
-      <w:r>
-        <w:rPr>
-          <w:rFonts w:hint="eastAsia"/>
-          <w:lang w:val="sv-SE"/>
-        </w:rPr>
-        <w:t>Det kunde vara att plöja, sköta hästarna och reparera huset.</w:t>
-      </w:r>
-    </w:p>
-    <w:p>
-      <w:pPr>
-        <w:rPr>
-          <w:rFonts w:hint="eastAsia"/>
-          <w:lang w:val="sv-SE"/>
-        </w:rPr>
-      </w:pPr>
-      <w:r>
-        <w:rPr>
-          <w:rFonts w:hint="eastAsia"/>
-          <w:lang w:val="sv-SE"/>
-        </w:rPr>
-        <w:t>Adelskvinnorna fick lära sig att sköta ett hushåll, tala lärt, läsa, tala franska, dansa.</w:t>
+        <w:t>O</w:t>
+      </w:r>
+      <w:r>
+        <w:rPr>
+          <w:strike/>
+          <w:lang w:val="sv-SE"/>
+        </w:rPr>
+        <w:t>ftas behöver ut till kriget.</w:t>
+      </w:r>
+    </w:p>
+    <w:p>
+      <w:pPr>
+        <w:rPr>
+          <w:rFonts w:hint="eastAsia"/>
+          <w:lang w:val="sv-SE"/>
+        </w:rPr>
+      </w:pPr>
+    </w:p>
+    <w:p>
+      <w:pPr>
+        <w:rPr>
+          <w:rFonts w:hint="eastAsia"/>
+          <w:szCs w:val="21"/>
+          <w:lang w:val="sv-SE"/>
+        </w:rPr>
+      </w:pPr>
+      <w:r>
+        <w:rPr>
+          <w:rFonts w:hint="eastAsia"/>
+          <w:szCs w:val="21"/>
+          <w:lang w:val="sv-SE"/>
+        </w:rPr>
+        <w:t>Soldaterna i Karl XII:s armé kallas karoliner. K</w:t>
+      </w:r>
+      <w:r>
+        <w:rPr>
+          <w:szCs w:val="21"/>
+          <w:lang w:val="sv-SE"/>
+        </w:rPr>
+        <w:t>aroliner är utbildade soldater.</w:t>
+      </w:r>
+    </w:p>
+    <w:p>
+      <w:pPr>
+        <w:rPr>
+          <w:rFonts w:hint="eastAsia"/>
+          <w:szCs w:val="21"/>
+          <w:lang w:val="sv-SE"/>
+        </w:rPr>
+      </w:pPr>
+    </w:p>
+    <w:p>
+      <w:pPr>
+        <w:rPr>
+          <w:rFonts w:hint="eastAsia"/>
+          <w:lang w:val="sv-SE"/>
+        </w:rPr>
+      </w:pPr>
+      <w:r>
+        <w:rPr>
+          <w:rFonts w:hint="eastAsia"/>
+          <w:lang w:val="sv-SE"/>
+        </w:rPr>
+        <w:t>Bönderna delades in i rotar (grupper) med 2-5 gårdar i varje.</w:t>
       </w:r>
       <w:r>
         <w:rPr>
@@ -1655,55 +1953,10 @@
           <w:rFonts w:hint="eastAsia"/>
           <w:lang w:val="sv-SE"/>
         </w:rPr>
-        <w:t>Adelsmännen fick lära sig kriga, historia, matematik, språk, svenska, dansa, astronomi.</w:t>
-      </w:r>
-    </w:p>
-    <w:p>
-      <w:pPr>
-        <w:rPr>
-          <w:rFonts w:hint="eastAsia"/>
-          <w:lang w:val="sv-SE"/>
-        </w:rPr>
-      </w:pPr>
-    </w:p>
-    <w:p>
-      <w:pPr>
-        <w:rPr>
-          <w:rFonts w:hint="eastAsia"/>
-          <w:lang w:val="sv-SE"/>
-        </w:rPr>
-      </w:pPr>
-      <w:r>
-        <w:rPr>
-          <w:rFonts w:hint="eastAsia"/>
-          <w:lang w:val="sv-SE"/>
-        </w:rPr>
-        <w:t>V</w:t>
-      </w:r>
-      <w:r>
-        <w:rPr>
-          <w:lang w:val="sv-SE"/>
-        </w:rPr>
-        <w:t>arför?</w:t>
-      </w:r>
-    </w:p>
-    <w:p>
-      <w:pPr>
-        <w:rPr>
-          <w:rFonts w:hint="eastAsia"/>
-          <w:lang w:val="sv-SE"/>
-        </w:rPr>
-      </w:pPr>
-      <w:r>
-        <w:rPr>
-          <w:rFonts w:hint="eastAsia"/>
-          <w:lang w:val="sv-SE"/>
-        </w:rPr>
-        <w:t>För att de lever i en annan miljö.</w:t>
-      </w:r>
-      <w:r>
-        <w:rPr>
-          <w:rFonts w:hint="eastAsia"/>
+        <w:t>Varje rote skulle försörja en soldat.</w:t>
+      </w:r>
+      <w:r>
+        <w:rPr>
           <w:lang w:val="sv-SE"/>
         </w:rPr>
         <w:t xml:space="preserve"> </w:t>
@@ -1713,10 +1966,20 @@
           <w:rFonts w:hint="eastAsia"/>
           <w:lang w:val="sv-SE"/>
         </w:rPr>
-        <w:t>Det de lär sig måste vara användbart i deras liv</w:t>
-      </w:r>
-      <w:r>
-        <w:rPr>
+        <w:t xml:space="preserve">I soldattorpet brukade hela familjen bo i ett rum. </w:t>
+      </w:r>
+      <w:r>
+        <w:rPr>
+          <w:rFonts w:hint="eastAsia"/>
+          <w:b/>
+          <w:bCs/>
+          <w:lang w:val="sv-SE"/>
+        </w:rPr>
+        <w:t>Soldaten fick ett torp för sin familj och hjälp med hö och ved</w:t>
+      </w:r>
+      <w:r>
+        <w:rPr>
+          <w:rFonts w:hint="eastAsia"/>
           <w:lang w:val="sv-SE"/>
         </w:rPr>
         <w:t>.</w:t>
@@ -1725,20 +1988,38 @@
     <w:p>
       <w:pPr>
         <w:rPr>
-          <w:lang w:val="sv-SE"/>
-        </w:rPr>
-      </w:pPr>
-    </w:p>
-    <w:p>
-      <w:pPr>
-        <w:rPr>
-          <w:lang w:val="sv-SE"/>
-        </w:rPr>
-      </w:pPr>
-    </w:p>
-    <w:p>
-      <w:pPr>
-        <w:rPr>
+          <w:rFonts w:hint="eastAsia"/>
+          <w:lang w:val="sv-SE"/>
+        </w:rPr>
+      </w:pPr>
+      <w:r>
+        <w:rPr>
+          <w:rFonts w:hint="eastAsia"/>
+          <w:lang w:val="sv-SE"/>
+        </w:rPr>
+        <w:t>De utvalda soldaterna övades i att marschera och skjuta.</w:t>
+      </w:r>
+    </w:p>
+    <w:p>
+      <w:pPr>
+        <w:rPr>
+          <w:rFonts w:hint="eastAsia"/>
+          <w:lang w:val="sv-SE"/>
+        </w:rPr>
+      </w:pPr>
+    </w:p>
+    <w:p>
+      <w:pPr>
+        <w:rPr>
+          <w:rFonts w:hint="eastAsia"/>
+          <w:lang w:val="sv-SE"/>
+        </w:rPr>
+      </w:pPr>
+    </w:p>
+    <w:p>
+      <w:pPr>
+        <w:rPr>
+          <w:rFonts w:hint="eastAsia"/>
           <w:lang w:val="sv-SE"/>
         </w:rPr>
       </w:pPr>
@@ -1765,7 +2046,7 @@
           <w:bCs/>
           <w:lang w:val="sv-SE"/>
         </w:rPr>
-        <w:t>Kunna förklara vad en snapphane var; och varför man valde att bli snapphane,</w:t>
+        <w:t>Kunna förklara vad häxprocesserna var (s 40-41);</w:t>
       </w:r>
     </w:p>
     <w:p>
@@ -1786,218 +2067,105 @@
         <w:rPr>
           <w:lang w:val="sv-SE"/>
         </w:rPr>
-        <w:t>om var person som tillhår sverige men käller sig som danske.</w:t>
-      </w:r>
-    </w:p>
-    <w:p>
-      <w:pPr>
-        <w:rPr>
-          <w:rFonts w:hint="eastAsia"/>
-          <w:lang w:val="sv-SE"/>
-        </w:rPr>
-      </w:pPr>
-      <w:r>
-        <w:rPr>
-          <w:rFonts w:hint="eastAsia"/>
-          <w:lang w:val="sv-SE"/>
-        </w:rPr>
-        <w:t>F</w:t>
-      </w:r>
-      <w:r>
-        <w:rPr>
-          <w:lang w:val="sv-SE"/>
-        </w:rPr>
-        <w:t>ör man käller sig som danske.</w:t>
-      </w:r>
-    </w:p>
-    <w:p>
-      <w:pPr>
-        <w:rPr>
-          <w:rFonts w:hint="eastAsia"/>
-          <w:lang w:val="sv-SE"/>
-        </w:rPr>
-      </w:pPr>
-      <w:r>
-        <w:rPr>
-          <w:rFonts w:hint="eastAsia"/>
-          <w:lang w:val="sv-SE"/>
-        </w:rPr>
-        <w:t>Skåne tillhörde Sverige sedan freden i Roskilde år 1658, men skåningarna kände sig som danskar.</w:t>
-      </w:r>
-    </w:p>
-    <w:p>
-      <w:pPr>
-        <w:rPr>
-          <w:rFonts w:hint="eastAsia"/>
-          <w:lang w:val="sv-SE"/>
-        </w:rPr>
-      </w:pPr>
-      <w:r>
-        <w:rPr>
-          <w:rFonts w:hint="eastAsia"/>
-          <w:lang w:val="sv-SE"/>
-        </w:rPr>
-        <w:t>Den danske kungen försökte ta tillbaka Skåne och en del skånska bönder hjälpte honom mot svenskarna.</w:t>
-      </w:r>
-    </w:p>
-    <w:p>
-      <w:pPr>
-        <w:rPr>
-          <w:rFonts w:hint="eastAsia"/>
-          <w:lang w:val="sv-SE"/>
-        </w:rPr>
-      </w:pPr>
-      <w:r>
-        <w:rPr>
-          <w:rFonts w:hint="eastAsia"/>
-          <w:lang w:val="sv-SE"/>
-        </w:rPr>
-        <w:t>De skåningar som slogs mot svenskarna kallades snapphanar.</w:t>
-      </w:r>
-    </w:p>
-    <w:p>
-      <w:pPr>
-        <w:rPr>
-          <w:rFonts w:hint="eastAsia"/>
-          <w:lang w:val="sv-SE"/>
-        </w:rPr>
-      </w:pPr>
-    </w:p>
-    <w:p>
-      <w:pPr>
-        <w:rPr>
-          <w:rFonts w:hint="eastAsia"/>
-          <w:lang w:val="sv-SE"/>
-        </w:rPr>
-      </w:pPr>
-      <w:r>
-        <w:rPr>
-          <w:rFonts w:hint="eastAsia"/>
-          <w:lang w:val="sv-SE"/>
-        </w:rPr>
-        <w:t>Varför man blev snapphane:</w:t>
-      </w:r>
-    </w:p>
-    <w:p>
-      <w:pPr>
-        <w:rPr>
-          <w:rFonts w:hint="eastAsia"/>
-          <w:lang w:val="sv-SE"/>
-        </w:rPr>
-      </w:pPr>
-    </w:p>
-    <w:p>
-      <w:pPr>
-        <w:rPr>
-          <w:rFonts w:hint="eastAsia"/>
-          <w:lang w:val="sv-SE"/>
-        </w:rPr>
-      </w:pPr>
-      <w:r>
-        <w:rPr>
-          <w:rFonts w:hint="eastAsia"/>
-          <w:lang w:val="sv-SE"/>
-        </w:rPr>
-        <w:t>Motstånd mot svensk ockupation: Många ville återförena områdena med Danmark och motsatte sig försvenskningspolitiken.</w:t>
-      </w:r>
-    </w:p>
-    <w:p>
-      <w:pPr>
-        <w:rPr>
-          <w:rFonts w:hint="eastAsia"/>
-          <w:lang w:val="sv-SE"/>
-        </w:rPr>
-      </w:pPr>
-      <w:r>
-        <w:rPr>
-          <w:rFonts w:hint="eastAsia"/>
-          <w:lang w:val="sv-SE"/>
-        </w:rPr>
-        <w:t>Ekonomiska skäl: Danmark betalade ibland snapphanarna, och plundring kunde ge försörjning.</w:t>
-      </w:r>
-    </w:p>
-    <w:p>
-      <w:pPr>
-        <w:rPr>
-          <w:rFonts w:hint="eastAsia"/>
-          <w:lang w:val="sv-SE"/>
-        </w:rPr>
-      </w:pPr>
-      <w:r>
-        <w:rPr>
-          <w:rFonts w:hint="eastAsia"/>
-          <w:lang w:val="sv-SE"/>
-        </w:rPr>
-        <w:t>Tvång eller hämnd: Vissa tvingades av danska officerare, medan andra sökte hämnd för svensk brutalitet.</w:t>
-      </w:r>
-    </w:p>
-    <w:p>
-      <w:pPr>
-        <w:rPr>
-          <w:rFonts w:hint="eastAsia"/>
-          <w:lang w:val="sv-SE"/>
-        </w:rPr>
-      </w:pPr>
-      <w:r>
-        <w:rPr>
-          <w:rFonts w:hint="eastAsia"/>
-          <w:lang w:val="sv-SE"/>
-        </w:rPr>
-        <w:t>Snapphanarna använde gerillataktik men mötte hårda repressalier från svenska myndigheter.</w:t>
-      </w:r>
-    </w:p>
-    <w:p>
-      <w:pPr>
-        <w:rPr>
-          <w:rFonts w:hint="eastAsia"/>
-          <w:lang w:val="sv-SE"/>
-        </w:rPr>
-      </w:pPr>
-    </w:p>
-    <w:p>
-      <w:pPr>
-        <w:rPr>
-          <w:rFonts w:hint="eastAsia"/>
-          <w:lang w:val="sv-SE"/>
-        </w:rPr>
-      </w:pPr>
-      <w:r>
-        <w:rPr>
-          <w:rFonts w:hint="eastAsia"/>
-          <w:lang w:val="sv-SE"/>
-        </w:rPr>
-        <w:t>Snapphanarna och de bönder som stödde dem kunde straffas grymt av svenskarna.</w:t>
-      </w:r>
-    </w:p>
-    <w:p>
-      <w:pPr>
-        <w:rPr>
-          <w:rFonts w:hint="eastAsia"/>
-          <w:lang w:val="sv-SE"/>
-        </w:rPr>
-      </w:pPr>
-      <w:r>
-        <w:rPr>
-          <w:rFonts w:hint="eastAsia"/>
-          <w:lang w:val="sv-SE"/>
-        </w:rPr>
-        <w:t>Gårdar brändes och boskap beslagtogs, så att bönderna svalt.</w:t>
-      </w:r>
-    </w:p>
-    <w:p>
-      <w:pPr>
-        <w:rPr>
-          <w:rFonts w:hint="eastAsia"/>
-          <w:lang w:val="sv-SE"/>
-        </w:rPr>
-      </w:pPr>
-      <w:r>
-        <w:rPr>
-          <w:rFonts w:hint="eastAsia"/>
-          <w:lang w:val="sv-SE"/>
-        </w:rPr>
-        <w:t>Karl XI gav order om att alla män i åldern 15 till 60 år i en socken skulle skjutas.</w:t>
-      </w:r>
+        <w:t xml:space="preserve">et är när man tror att ett </w:t>
+      </w:r>
+      <w:r>
+        <w:rPr>
+          <w:lang w:val="sv-SE"/>
+        </w:rPr>
+        <w:t>m</w:t>
+      </w:r>
+      <w:r>
+        <w:rPr>
+          <w:lang w:val="sv-SE"/>
+        </w:rPr>
+        <w:t>ä</w:t>
+      </w:r>
+      <w:r>
+        <w:rPr>
+          <w:lang w:val="sv-SE"/>
+        </w:rPr>
+        <w:t>nniskor</w:t>
+      </w:r>
+      <w:r>
+        <w:rPr>
+          <w:lang w:val="sv-SE"/>
+        </w:rPr>
+        <w:t xml:space="preserve"> var ett häxa sen tror alla på det.</w:t>
+      </w:r>
+    </w:p>
+    <w:p>
+      <w:pPr>
+        <w:rPr>
+          <w:rFonts w:hint="eastAsia"/>
+          <w:lang w:val="sv-SE"/>
+        </w:rPr>
+      </w:pPr>
+      <w:r>
+        <w:rPr>
+          <w:rFonts w:hint="eastAsia"/>
+          <w:lang w:val="sv-SE"/>
+        </w:rPr>
+        <w:t>D</w:t>
+      </w:r>
+      <w:r>
+        <w:rPr>
+          <w:lang w:val="sv-SE"/>
+        </w:rPr>
+        <w:t>om alla vill döda alla kvinna som dom tror var häxa.</w:t>
+      </w:r>
+    </w:p>
+    <w:p>
+      <w:pPr>
+        <w:rPr>
+          <w:rFonts w:hint="eastAsia"/>
+          <w:lang w:val="sv-SE"/>
+        </w:rPr>
+      </w:pPr>
+    </w:p>
+    <w:p>
+      <w:pPr>
+        <w:rPr>
+          <w:rFonts w:hint="eastAsia"/>
+          <w:lang w:val="sv-SE"/>
+        </w:rPr>
+      </w:pPr>
+      <w:r>
+        <w:rPr>
+          <w:rFonts w:hint="eastAsia"/>
+          <w:lang w:val="sv-SE"/>
+        </w:rPr>
+        <w:t>Anklagade kvinnor och män förhördes och torterades om de inte erkände.</w:t>
+      </w:r>
+      <w:r>
+        <w:rPr>
+          <w:lang w:val="sv-SE"/>
+        </w:rPr>
+        <w:t xml:space="preserve"> </w:t>
+      </w:r>
+      <w:r>
+        <w:rPr>
+          <w:rFonts w:hint="eastAsia"/>
+          <w:lang w:val="sv-SE"/>
+        </w:rPr>
+        <w:t>De som dömdes till döden halshöggs och brändes på bål.</w:t>
+      </w:r>
+    </w:p>
+    <w:p>
+      <w:pPr>
+        <w:rPr>
+          <w:rFonts w:hint="eastAsia"/>
+          <w:lang w:val="sv-SE"/>
+        </w:rPr>
+      </w:pPr>
+    </w:p>
+    <w:p>
+      <w:pPr>
+        <w:rPr>
+          <w:rFonts w:hint="eastAsia"/>
+          <w:lang w:val="sv-SE"/>
+        </w:rPr>
+      </w:pPr>
     </w:p>
     <w:p>
       <w:pPr>
@@ -2029,338 +2197,6 @@
           <w:bCs/>
           <w:lang w:val="sv-SE"/>
         </w:rPr>
-        <w:t>Kunna förklara vad en karolin var; och ge exempel på hur hen levde hemma och i fält (s 44-45).</w:t>
-      </w:r>
-    </w:p>
-    <w:p>
-      <w:pPr>
-        <w:rPr>
-          <w:rFonts w:hint="eastAsia"/>
-          <w:strike/>
-          <w:lang w:val="sv-SE"/>
-        </w:rPr>
-      </w:pPr>
-      <w:r>
-        <w:rPr>
-          <w:rFonts w:hint="eastAsia"/>
-          <w:strike/>
-          <w:lang w:val="sv-SE"/>
-        </w:rPr>
-        <w:t>D</w:t>
-      </w:r>
-      <w:r>
-        <w:rPr>
-          <w:strike/>
-          <w:lang w:val="sv-SE"/>
-        </w:rPr>
-        <w:t>om var den besta slodater i sverige.</w:t>
-      </w:r>
-    </w:p>
-    <w:p>
-      <w:pPr>
-        <w:rPr>
-          <w:rFonts w:hint="eastAsia"/>
-          <w:strike/>
-          <w:lang w:val="sv-SE"/>
-        </w:rPr>
-      </w:pPr>
-      <w:r>
-        <w:rPr>
-          <w:rFonts w:hint="eastAsia"/>
-          <w:strike/>
-          <w:lang w:val="sv-SE"/>
-        </w:rPr>
-        <w:t>O</w:t>
-      </w:r>
-      <w:r>
-        <w:rPr>
-          <w:strike/>
-          <w:lang w:val="sv-SE"/>
-        </w:rPr>
-        <w:t>ftas behöver ut till kriget.</w:t>
-      </w:r>
-    </w:p>
-    <w:p>
-      <w:pPr>
-        <w:rPr>
-          <w:rFonts w:hint="eastAsia"/>
-          <w:lang w:val="sv-SE"/>
-        </w:rPr>
-      </w:pPr>
-    </w:p>
-    <w:p>
-      <w:pPr>
-        <w:rPr>
-          <w:rFonts w:hint="eastAsia"/>
-          <w:szCs w:val="21"/>
-          <w:lang w:val="sv-SE"/>
-        </w:rPr>
-      </w:pPr>
-      <w:r>
-        <w:rPr>
-          <w:rFonts w:hint="eastAsia"/>
-          <w:szCs w:val="21"/>
-          <w:lang w:val="sv-SE"/>
-        </w:rPr>
-        <w:t>Soldaterna i Karl XII:s armé kallas karoliner. K</w:t>
-      </w:r>
-      <w:r>
-        <w:rPr>
-          <w:szCs w:val="21"/>
-          <w:lang w:val="sv-SE"/>
-        </w:rPr>
-        <w:t>aroliner är utbildade soldater.</w:t>
-      </w:r>
-    </w:p>
-    <w:p>
-      <w:pPr>
-        <w:rPr>
-          <w:rFonts w:hint="eastAsia"/>
-          <w:szCs w:val="21"/>
-          <w:lang w:val="sv-SE"/>
-        </w:rPr>
-      </w:pPr>
-    </w:p>
-    <w:p>
-      <w:pPr>
-        <w:rPr>
-          <w:rFonts w:hint="eastAsia"/>
-          <w:lang w:val="sv-SE"/>
-        </w:rPr>
-      </w:pPr>
-      <w:r>
-        <w:rPr>
-          <w:rFonts w:hint="eastAsia"/>
-          <w:lang w:val="sv-SE"/>
-        </w:rPr>
-        <w:t>Bönderna delades in i rotar (grupper) med 2-5 gårdar i varje.</w:t>
-      </w:r>
-      <w:r>
-        <w:rPr>
-          <w:lang w:val="sv-SE"/>
-        </w:rPr>
-        <w:t xml:space="preserve"> </w:t>
-      </w:r>
-      <w:r>
-        <w:rPr>
-          <w:rFonts w:hint="eastAsia"/>
-          <w:lang w:val="sv-SE"/>
-        </w:rPr>
-        <w:t>Varje rote skulle försörja en soldat.</w:t>
-      </w:r>
-      <w:r>
-        <w:rPr>
-          <w:lang w:val="sv-SE"/>
-        </w:rPr>
-        <w:t xml:space="preserve"> </w:t>
-      </w:r>
-      <w:r>
-        <w:rPr>
-          <w:rFonts w:hint="eastAsia"/>
-          <w:lang w:val="sv-SE"/>
-        </w:rPr>
-        <w:t xml:space="preserve">I soldattorpet brukade hela familjen bo i ett rum. </w:t>
-      </w:r>
-      <w:r>
-        <w:rPr>
-          <w:rFonts w:hint="eastAsia"/>
-          <w:b/>
-          <w:bCs/>
-          <w:lang w:val="sv-SE"/>
-        </w:rPr>
-        <w:t>Soldaten fick ett torp för sin familj och hjälp med hö och ved</w:t>
-      </w:r>
-      <w:r>
-        <w:rPr>
-          <w:rFonts w:hint="eastAsia"/>
-          <w:lang w:val="sv-SE"/>
-        </w:rPr>
-        <w:t>.</w:t>
-      </w:r>
-    </w:p>
-    <w:p>
-      <w:pPr>
-        <w:rPr>
-          <w:rFonts w:hint="eastAsia"/>
-          <w:lang w:val="sv-SE"/>
-        </w:rPr>
-      </w:pPr>
-      <w:r>
-        <w:rPr>
-          <w:rFonts w:hint="eastAsia"/>
-          <w:lang w:val="sv-SE"/>
-        </w:rPr>
-        <w:t>De utvalda soldaterna övades i att marschera och skjuta.</w:t>
-      </w:r>
-    </w:p>
-    <w:p>
-      <w:pPr>
-        <w:rPr>
-          <w:lang w:val="sv-SE"/>
-        </w:rPr>
-      </w:pPr>
-    </w:p>
-    <w:p>
-      <w:pPr>
-        <w:rPr>
-          <w:lang w:val="sv-SE"/>
-        </w:rPr>
-      </w:pPr>
-    </w:p>
-    <w:p>
-      <w:pPr>
-        <w:rPr>
-          <w:lang w:val="sv-SE"/>
-        </w:rPr>
-      </w:pPr>
-    </w:p>
-    <w:p>
-      <w:pPr>
-        <w:pStyle w:val="a7"/>
-        <w:numPr>
-          <w:ilvl w:val="0"/>
-          <w:numId w:val="1"/>
-        </w:numPr>
-        <w:ind w:firstLineChars="0"/>
-        <w:rPr>
-          <w:rFonts w:hint="eastAsia"/>
-          <w:b/>
-          <w:bCs/>
-          <w:lang w:val="sv-SE"/>
-        </w:rPr>
-      </w:pPr>
-      <w:r>
-        <w:rPr>
-          <w:rFonts w:hint="eastAsia"/>
-          <w:b/>
-          <w:bCs/>
-          <w:lang w:val="sv-SE"/>
-        </w:rPr>
-        <w:t>Kunna förklara vad häxprocesserna var (s 40-41);</w:t>
-      </w:r>
-    </w:p>
-    <w:p>
-      <w:pPr>
-        <w:rPr>
-          <w:rFonts w:hint="eastAsia"/>
-          <w:lang w:val="sv-SE"/>
-        </w:rPr>
-      </w:pPr>
-      <w:r>
-        <w:rPr>
-          <w:rFonts w:hint="eastAsia"/>
-          <w:lang w:val="sv-SE"/>
-        </w:rPr>
-        <w:t>D</w:t>
-      </w:r>
-      <w:r>
-        <w:rPr>
-          <w:lang w:val="sv-SE"/>
-        </w:rPr>
-        <w:t>et är när man tror att ett kvinna var ett häxa sen tror alla på det.</w:t>
-      </w:r>
-    </w:p>
-    <w:p>
-      <w:pPr>
-        <w:rPr>
-          <w:rFonts w:hint="eastAsia"/>
-          <w:lang w:val="sv-SE"/>
-        </w:rPr>
-      </w:pPr>
-      <w:r>
-        <w:rPr>
-          <w:rFonts w:hint="eastAsia"/>
-          <w:lang w:val="sv-SE"/>
-        </w:rPr>
-        <w:t>D</w:t>
-      </w:r>
-      <w:r>
-        <w:rPr>
-          <w:lang w:val="sv-SE"/>
-        </w:rPr>
-        <w:t>om alla vill döda alla kvinna som dom tror var häxa.</w:t>
-      </w:r>
-    </w:p>
-    <w:p>
-      <w:pPr>
-        <w:rPr>
-          <w:rFonts w:hint="eastAsia"/>
-          <w:lang w:val="sv-SE"/>
-        </w:rPr>
-      </w:pPr>
-    </w:p>
-    <w:p>
-      <w:pPr>
-        <w:rPr>
-          <w:rFonts w:hint="eastAsia"/>
-          <w:lang w:val="sv-SE"/>
-        </w:rPr>
-      </w:pPr>
-      <w:r>
-        <w:rPr>
-          <w:rFonts w:hint="eastAsia"/>
-          <w:lang w:val="sv-SE"/>
-        </w:rPr>
-        <w:t>Anklagade kvinnor och män förhördes och torterades om de inte erkände.</w:t>
-      </w:r>
-      <w:r>
-        <w:rPr>
-          <w:lang w:val="sv-SE"/>
-        </w:rPr>
-        <w:t xml:space="preserve"> </w:t>
-      </w:r>
-      <w:r>
-        <w:rPr>
-          <w:rFonts w:hint="eastAsia"/>
-          <w:lang w:val="sv-SE"/>
-        </w:rPr>
-        <w:t>De som dömdes till döden halshöggs och brändes på bål.</w:t>
-      </w:r>
-    </w:p>
-    <w:p>
-      <w:pPr>
-        <w:rPr>
-          <w:lang w:val="sv-SE"/>
-        </w:rPr>
-      </w:pPr>
-    </w:p>
-    <w:p>
-      <w:pPr>
-        <w:rPr>
-          <w:lang w:val="sv-SE"/>
-        </w:rPr>
-      </w:pPr>
-    </w:p>
-    <w:p>
-      <w:pPr>
-        <w:rPr>
-          <w:rFonts w:hint="eastAsia"/>
-          <w:lang w:val="sv-SE"/>
-        </w:rPr>
-      </w:pPr>
-    </w:p>
-    <w:p>
-      <w:pPr>
-        <w:pStyle w:val="a7"/>
-        <w:numPr>
-          <w:ilvl w:val="0"/>
-          <w:numId w:val="1"/>
-        </w:numPr>
-        <w:ind w:firstLineChars="0"/>
-        <w:rPr>
-          <w:rFonts w:hint="eastAsia"/>
-          <w:b/>
-          <w:bCs/>
-          <w:lang w:val="sv-SE"/>
-        </w:rPr>
-      </w:pPr>
-      <w:r>
-        <w:rPr>
-          <w:rFonts w:hint="eastAsia"/>
-          <w:b/>
-          <w:bCs/>
-          <w:lang w:val="sv-SE"/>
-        </w:rPr>
         <w:t>Källor/spår från stormaktstiden t ex dagböcker, kläder, föremål, tavlor, kyrkoböcker, rättegångsprotokoll, brev och deras tillförlitlighet</w:t>
       </w:r>
     </w:p>
@@ -2412,6 +2248,7 @@
         <w:pStyle w:val="a7"/>
         <w:ind w:left="420" w:firstLineChars="0" w:firstLine="0"/>
         <w:rPr>
+          <w:rFonts w:hint="eastAsia"/>
           <w:lang w:val="sv-SE"/>
         </w:rPr>
       </w:pPr>
@@ -2421,6 +2258,7 @@
         <w:pStyle w:val="a7"/>
         <w:ind w:left="420" w:firstLineChars="0" w:firstLine="0"/>
         <w:rPr>
+          <w:rFonts w:hint="eastAsia"/>
           <w:lang w:val="sv-SE"/>
         </w:rPr>
       </w:pPr>
@@ -2577,23 +2415,7 @@
           <w:rFonts w:hint="eastAsia"/>
           <w:lang w:val="sv-SE"/>
         </w:rPr>
-        <w:t>目的：没有明显偏见的客观来源比试</w:t>
-      </w:r>
-      <w:proofErr w:type="gramStart"/>
-      <w:r>
-        <w:rPr>
-          <w:rFonts w:hint="eastAsia"/>
-          <w:lang w:val="sv-SE"/>
-        </w:rPr>
-        <w:t>图影响</w:t>
-      </w:r>
-      <w:proofErr w:type="gramEnd"/>
-      <w:r>
-        <w:rPr>
-          <w:rFonts w:hint="eastAsia"/>
-          <w:lang w:val="sv-SE"/>
-        </w:rPr>
-        <w:t>观点的来源更可信。</w:t>
+        <w:t>目的：没有明显偏见的客观来源比试图影响观点的来源更可信。</w:t>
       </w:r>
     </w:p>
     <w:p>
@@ -2637,39 +2459,7 @@
           <w:rFonts w:hint="eastAsia"/>
           <w:lang w:val="sv-SE"/>
         </w:rPr>
-        <w:t>引用：有明确参考文献和</w:t>
-      </w:r>
-      <w:proofErr w:type="gramStart"/>
-      <w:r>
-        <w:rPr>
-          <w:rFonts w:hint="eastAsia"/>
-          <w:lang w:val="sv-SE"/>
-        </w:rPr>
-        <w:t>可</w:t>
-      </w:r>
-      <w:proofErr w:type="gramEnd"/>
-      <w:r>
-        <w:rPr>
-          <w:rFonts w:hint="eastAsia"/>
-          <w:lang w:val="sv-SE"/>
-        </w:rPr>
-        <w:t>验证事实的消息来源比没有参考文献和</w:t>
-      </w:r>
-      <w:proofErr w:type="gramStart"/>
-      <w:r>
-        <w:rPr>
-          <w:rFonts w:hint="eastAsia"/>
-          <w:lang w:val="sv-SE"/>
-        </w:rPr>
-        <w:t>可</w:t>
-      </w:r>
-      <w:proofErr w:type="gramEnd"/>
-      <w:r>
-        <w:rPr>
-          <w:rFonts w:hint="eastAsia"/>
-          <w:lang w:val="sv-SE"/>
-        </w:rPr>
-        <w:t>验证事实的消息来源更可信。</w:t>
+        <w:t>引用：有明确参考文献和可验证事实的消息来源比没有参考文献和可验证事实的消息来源更可信。</w:t>
       </w:r>
     </w:p>
     <w:p>
@@ -2721,6 +2511,7 @@
         <w:pStyle w:val="a7"/>
         <w:ind w:left="420" w:firstLineChars="0" w:firstLine="0"/>
         <w:rPr>
+          <w:rFonts w:hint="eastAsia"/>
           <w:lang w:val="sv-SE"/>
         </w:rPr>
       </w:pPr>
@@ -2730,6 +2521,7 @@
         <w:pStyle w:val="a7"/>
         <w:ind w:left="420" w:firstLineChars="0" w:firstLine="0"/>
         <w:rPr>
+          <w:rFonts w:hint="eastAsia"/>
           <w:lang w:val="sv-SE"/>
         </w:rPr>
       </w:pPr>
@@ -2739,6 +2531,7 @@
         <w:pStyle w:val="a7"/>
         <w:ind w:left="420" w:firstLineChars="0" w:firstLine="0"/>
         <w:rPr>
+          <w:rFonts w:hint="eastAsia"/>
           <w:lang w:val="sv-SE"/>
         </w:rPr>
       </w:pPr>
